--- a/initial_design.docx
+++ b/initial_design.docx
@@ -1,6 +1,6 @@
 
 <file path=word/document.xml><?xml version="1.0" encoding="utf-8"?>
-<w:document xmlns:wpc="http://schemas.microsoft.com/office/word/2010/wordprocessingCanvas" xmlns:cx="http://schemas.microsoft.com/office/drawing/2014/chartex" xmlns:cx1="http://schemas.microsoft.com/office/drawing/2015/9/8/chartex" xmlns:cx2="http://schemas.microsoft.com/office/drawing/2015/10/21/chartex" xmlns:cx3="http://schemas.microsoft.com/office/drawing/2016/5/9/chartex" xmlns:cx4="http://schemas.microsoft.com/office/drawing/2016/5/10/chartex" xmlns:cx5="http://schemas.microsoft.com/office/drawing/2016/5/11/chartex" xmlns:cx6="http://schemas.microsoft.com/office/drawing/2016/5/12/chartex" xmlns:cx7="http://schemas.microsoft.com/office/drawing/2016/5/13/chartex" xmlns:cx8="http://schemas.microsoft.com/office/drawing/2016/5/14/chartex" xmlns:mc="http://schemas.openxmlformats.org/markup-compatibility/2006" xmlns:aink="http://schemas.microsoft.com/office/drawing/2016/ink" xmlns:am3d="http://schemas.microsoft.com/office/drawing/2017/model3d" xmlns:o="urn:schemas-microsoft-com:office:office" xmlns:r="http://schemas.openxmlformats.org/officeDocument/2006/relationships" xmlns:m="http://schemas.openxmlformats.org/officeDocument/2006/math" xmlns:v="urn:schemas-microsoft-com:vml" xmlns:wp14="http://schemas.microsoft.com/office/word/2010/wordprocessingDrawing" xmlns:wp="http://schemas.openxmlformats.org/drawingml/2006/wordprocessingDrawing" xmlns:w10="urn:schemas-microsoft-com:office:word" xmlns:w="http://schemas.openxmlformats.org/wordprocessingml/2006/main" xmlns:w14="http://schemas.microsoft.com/office/word/2010/wordml" xmlns:w15="http://schemas.microsoft.com/office/word/2012/wordml" xmlns:w16cex="http://schemas.microsoft.com/office/word/2018/wordml/cex" xmlns:w16cid="http://schemas.microsoft.com/office/word/2016/wordml/cid" xmlns:w16="http://schemas.microsoft.com/office/word/2018/wordml" xmlns:w16sdtdh="http://schemas.microsoft.com/office/word/2020/wordml/sdtdatahash" xmlns:w16se="http://schemas.microsoft.com/office/word/2015/wordml/symex" xmlns:wpg="http://schemas.microsoft.com/office/word/2010/wordprocessingGroup" xmlns:wpi="http://schemas.microsoft.com/office/word/2010/wordprocessingInk" xmlns:wne="http://schemas.microsoft.com/office/word/2006/wordml" xmlns:wps="http://schemas.microsoft.com/office/word/2010/wordprocessingShape" mc:Ignorable="w14 w15 w16se w16cid w16 w16cex w16sdtdh wp14">
+<w:document xmlns:wpc="http://schemas.microsoft.com/office/word/2010/wordprocessingCanvas" xmlns:cx="http://schemas.microsoft.com/office/drawing/2014/chartex" xmlns:cx1="http://schemas.microsoft.com/office/drawing/2015/9/8/chartex" xmlns:cx2="http://schemas.microsoft.com/office/drawing/2015/10/21/chartex" xmlns:cx3="http://schemas.microsoft.com/office/drawing/2016/5/9/chartex" xmlns:cx4="http://schemas.microsoft.com/office/drawing/2016/5/10/chartex" xmlns:cx5="http://schemas.microsoft.com/office/drawing/2016/5/11/chartex" xmlns:cx6="http://schemas.microsoft.com/office/drawing/2016/5/12/chartex" xmlns:cx7="http://schemas.microsoft.com/office/drawing/2016/5/13/chartex" xmlns:cx8="http://schemas.microsoft.com/office/drawing/2016/5/14/chartex" xmlns:mc="http://schemas.openxmlformats.org/markup-compatibility/2006" xmlns:aink="http://schemas.microsoft.com/office/drawing/2016/ink" xmlns:am3d="http://schemas.microsoft.com/office/drawing/2017/model3d" xmlns:o="urn:schemas-microsoft-com:office:office" xmlns:oel="http://schemas.microsoft.com/office/2019/extlst" xmlns:r="http://schemas.openxmlformats.org/officeDocument/2006/relationships" xmlns:m="http://schemas.openxmlformats.org/officeDocument/2006/math" xmlns:v="urn:schemas-microsoft-com:vml" xmlns:wp14="http://schemas.microsoft.com/office/word/2010/wordprocessingDrawing" xmlns:wp="http://schemas.openxmlformats.org/drawingml/2006/wordprocessingDrawing" xmlns:w10="urn:schemas-microsoft-com:office:word" xmlns:w="http://schemas.openxmlformats.org/wordprocessingml/2006/main" xmlns:w14="http://schemas.microsoft.com/office/word/2010/wordml" xmlns:w15="http://schemas.microsoft.com/office/word/2012/wordml" xmlns:w16cex="http://schemas.microsoft.com/office/word/2018/wordml/cex" xmlns:w16cid="http://schemas.microsoft.com/office/word/2016/wordml/cid" xmlns:w16="http://schemas.microsoft.com/office/word/2018/wordml" xmlns:w16sdtdh="http://schemas.microsoft.com/office/word/2020/wordml/sdtdatahash" xmlns:w16se="http://schemas.microsoft.com/office/word/2015/wordml/symex" xmlns:wpg="http://schemas.microsoft.com/office/word/2010/wordprocessingGroup" xmlns:wpi="http://schemas.microsoft.com/office/word/2010/wordprocessingInk" xmlns:wne="http://schemas.microsoft.com/office/word/2006/wordml" xmlns:wps="http://schemas.microsoft.com/office/word/2010/wordprocessingShape" mc:Ignorable="w14 w15 w16se w16cid w16 w16cex w16sdtdh wp14">
   <w:body>
     <w:tbl>
       <w:tblPr>
@@ -35,6 +35,9 @@
             <w:pPr>
               <w:cnfStyle w:val="000000100000" w:firstRow="0" w:lastRow="0" w:firstColumn="0" w:lastColumn="0" w:oddVBand="0" w:evenVBand="0" w:oddHBand="1" w:evenHBand="0" w:firstRowFirstColumn="0" w:firstRowLastColumn="0" w:lastRowFirstColumn="0" w:lastRowLastColumn="0"/>
             </w:pPr>
+            <w:r>
+              <w:t>Theresa DeJacimo</w:t>
+            </w:r>
           </w:p>
         </w:tc>
       </w:tr>
@@ -58,6 +61,9 @@
             <w:pPr>
               <w:cnfStyle w:val="000000000000" w:firstRow="0" w:lastRow="0" w:firstColumn="0" w:lastColumn="0" w:oddVBand="0" w:evenVBand="0" w:oddHBand="0" w:evenHBand="0" w:firstRowFirstColumn="0" w:firstRowLastColumn="0" w:lastRowFirstColumn="0" w:lastRowLastColumn="0"/>
             </w:pPr>
+            <w:r>
+              <w:t>1910844</w:t>
+            </w:r>
           </w:p>
         </w:tc>
       </w:tr>
@@ -70,8 +76,2066 @@
       <w:r>
         <w:t>Initial Design</w:t>
       </w:r>
+      <w:r>
+        <w:t xml:space="preserve"> </w:t>
+      </w:r>
+    </w:p>
+    <w:p>
+      <w:pPr>
+        <w:pStyle w:val="Title"/>
+        <w:rPr>
+          <w:b/>
+          <w:bCs/>
+        </w:rPr>
+      </w:pPr>
+      <w:r>
+        <w:rPr>
+          <w:b/>
+          <w:bCs/>
+        </w:rPr>
+        <w:t>Game name: Destination Decisions</w:t>
+      </w:r>
     </w:p>
     <w:p/>
+    <w:p>
+      <w:pPr>
+        <w:rPr>
+          <w:sz w:val="28"/>
+          <w:szCs w:val="28"/>
+        </w:rPr>
+      </w:pPr>
+      <w:r>
+        <w:rPr>
+          <w:sz w:val="28"/>
+          <w:szCs w:val="28"/>
+        </w:rPr>
+        <w:t>1)</w:t>
+      </w:r>
+      <w:r>
+        <w:rPr>
+          <w:sz w:val="28"/>
+          <w:szCs w:val="28"/>
+        </w:rPr>
+        <w:t>Comment “You’re about to go on a plane, but before you board you must state your name.”</w:t>
+      </w:r>
+    </w:p>
+    <w:p>
+      <w:pPr>
+        <w:rPr>
+          <w:sz w:val="28"/>
+          <w:szCs w:val="28"/>
+        </w:rPr>
+      </w:pPr>
+      <w:r>
+        <w:rPr>
+          <w:sz w:val="28"/>
+          <w:szCs w:val="28"/>
+        </w:rPr>
+        <w:t>2) User will type name when prompted.</w:t>
+      </w:r>
+    </w:p>
+    <w:p>
+      <w:pPr>
+        <w:rPr>
+          <w:sz w:val="28"/>
+          <w:szCs w:val="28"/>
+        </w:rPr>
+      </w:pPr>
+      <w:r>
+        <w:rPr>
+          <w:sz w:val="28"/>
+          <w:szCs w:val="28"/>
+        </w:rPr>
+        <w:t xml:space="preserve">3)  If the name has </w:t>
+      </w:r>
+      <w:r>
+        <w:rPr>
+          <w:sz w:val="28"/>
+          <w:szCs w:val="28"/>
+        </w:rPr>
+        <w:t>7 or more</w:t>
+      </w:r>
+      <w:r>
+        <w:rPr>
+          <w:sz w:val="28"/>
+          <w:szCs w:val="28"/>
+        </w:rPr>
+        <w:t xml:space="preserve"> letters:</w:t>
+      </w:r>
+    </w:p>
+    <w:p>
+      <w:pPr>
+        <w:ind w:left="720"/>
+        <w:rPr>
+          <w:sz w:val="28"/>
+          <w:szCs w:val="28"/>
+        </w:rPr>
+      </w:pPr>
+      <w:r>
+        <w:rPr>
+          <w:sz w:val="28"/>
+          <w:szCs w:val="28"/>
+        </w:rPr>
+        <w:t>O</w:t>
+      </w:r>
+      <w:r>
+        <w:rPr>
+          <w:sz w:val="28"/>
+          <w:szCs w:val="28"/>
+        </w:rPr>
+        <w:t xml:space="preserve">utput “Congrats (player’s name)! You’ll be flying first class! Would you like to go on the </w:t>
+      </w:r>
+      <w:proofErr w:type="gramStart"/>
+      <w:r>
+        <w:rPr>
+          <w:sz w:val="28"/>
+          <w:szCs w:val="28"/>
+        </w:rPr>
+        <w:t>P</w:t>
+      </w:r>
+      <w:r>
+        <w:rPr>
+          <w:sz w:val="28"/>
+          <w:szCs w:val="28"/>
+        </w:rPr>
+        <w:t xml:space="preserve">ink, </w:t>
+      </w:r>
+      <w:r>
+        <w:rPr>
+          <w:sz w:val="28"/>
+          <w:szCs w:val="28"/>
+        </w:rPr>
+        <w:t>P</w:t>
+      </w:r>
+      <w:r>
+        <w:rPr>
+          <w:sz w:val="28"/>
+          <w:szCs w:val="28"/>
+        </w:rPr>
+        <w:t xml:space="preserve">urple, or </w:t>
+      </w:r>
+      <w:r>
+        <w:rPr>
+          <w:sz w:val="28"/>
+          <w:szCs w:val="28"/>
+        </w:rPr>
+        <w:t>B</w:t>
+      </w:r>
+      <w:r>
+        <w:rPr>
+          <w:sz w:val="28"/>
+          <w:szCs w:val="28"/>
+        </w:rPr>
+        <w:t>lue</w:t>
+      </w:r>
+      <w:proofErr w:type="gramEnd"/>
+      <w:r>
+        <w:rPr>
+          <w:sz w:val="28"/>
+          <w:szCs w:val="28"/>
+        </w:rPr>
+        <w:t xml:space="preserve"> plane? </w:t>
+      </w:r>
+    </w:p>
+    <w:p>
+      <w:pPr>
+        <w:rPr>
+          <w:sz w:val="28"/>
+          <w:szCs w:val="28"/>
+        </w:rPr>
+      </w:pPr>
+      <w:r>
+        <w:rPr>
+          <w:sz w:val="28"/>
+          <w:szCs w:val="28"/>
+        </w:rPr>
+        <w:tab/>
+      </w:r>
+      <w:r>
+        <w:rPr>
+          <w:sz w:val="28"/>
+          <w:szCs w:val="28"/>
+        </w:rPr>
+        <w:tab/>
+        <w:t>I. If pink plane</w:t>
+      </w:r>
+    </w:p>
+    <w:p>
+      <w:pPr>
+        <w:ind w:left="2160"/>
+        <w:rPr>
+          <w:sz w:val="28"/>
+          <w:szCs w:val="28"/>
+        </w:rPr>
+      </w:pPr>
+      <w:r>
+        <w:rPr>
+          <w:sz w:val="28"/>
+          <w:szCs w:val="28"/>
+        </w:rPr>
+        <w:t xml:space="preserve">1. Output: “Great choice (player’s name)! You will be going to </w:t>
+      </w:r>
+      <w:r>
+        <w:rPr>
+          <w:sz w:val="28"/>
+          <w:szCs w:val="28"/>
+        </w:rPr>
+        <w:t xml:space="preserve">    </w:t>
+      </w:r>
+      <w:r>
+        <w:rPr>
+          <w:sz w:val="28"/>
+          <w:szCs w:val="28"/>
+        </w:rPr>
+        <w:t>Costa Rica! Will you go to the city or beach first?”</w:t>
+      </w:r>
+    </w:p>
+    <w:p>
+      <w:pPr>
+        <w:rPr>
+          <w:sz w:val="28"/>
+          <w:szCs w:val="28"/>
+        </w:rPr>
+      </w:pPr>
+      <w:r>
+        <w:rPr>
+          <w:sz w:val="28"/>
+          <w:szCs w:val="28"/>
+        </w:rPr>
+        <w:tab/>
+      </w:r>
+      <w:r>
+        <w:rPr>
+          <w:sz w:val="28"/>
+          <w:szCs w:val="28"/>
+        </w:rPr>
+        <w:tab/>
+      </w:r>
+      <w:r>
+        <w:rPr>
+          <w:sz w:val="28"/>
+          <w:szCs w:val="28"/>
+        </w:rPr>
+        <w:tab/>
+      </w:r>
+      <w:r>
+        <w:rPr>
+          <w:sz w:val="28"/>
+          <w:szCs w:val="28"/>
+        </w:rPr>
+        <w:tab/>
+        <w:t>a. If city:</w:t>
+      </w:r>
+    </w:p>
+    <w:p>
+      <w:pPr>
+        <w:ind w:left="3600"/>
+        <w:rPr>
+          <w:sz w:val="28"/>
+          <w:szCs w:val="28"/>
+        </w:rPr>
+      </w:pPr>
+      <w:r>
+        <w:rPr>
+          <w:sz w:val="28"/>
+          <w:szCs w:val="28"/>
+        </w:rPr>
+        <w:t>O</w:t>
+      </w:r>
+      <w:r>
+        <w:rPr>
+          <w:sz w:val="28"/>
+          <w:szCs w:val="28"/>
+        </w:rPr>
+        <w:t>utput: Make sure to keep your personal belongings accounted for (player’s name)! How many bags do you have?</w:t>
+      </w:r>
+    </w:p>
+    <w:p>
+      <w:pPr>
+        <w:rPr>
+          <w:sz w:val="28"/>
+          <w:szCs w:val="28"/>
+        </w:rPr>
+      </w:pPr>
+      <w:r>
+        <w:rPr>
+          <w:sz w:val="28"/>
+          <w:szCs w:val="28"/>
+        </w:rPr>
+        <w:tab/>
+      </w:r>
+      <w:r>
+        <w:rPr>
+          <w:sz w:val="28"/>
+          <w:szCs w:val="28"/>
+        </w:rPr>
+        <w:tab/>
+      </w:r>
+      <w:r>
+        <w:rPr>
+          <w:sz w:val="28"/>
+          <w:szCs w:val="28"/>
+        </w:rPr>
+        <w:tab/>
+      </w:r>
+      <w:r>
+        <w:rPr>
+          <w:sz w:val="28"/>
+          <w:szCs w:val="28"/>
+        </w:rPr>
+        <w:tab/>
+        <w:t>b. If beach:</w:t>
+      </w:r>
+    </w:p>
+    <w:p>
+      <w:pPr>
+        <w:ind w:left="3600"/>
+        <w:rPr>
+          <w:sz w:val="28"/>
+          <w:szCs w:val="28"/>
+        </w:rPr>
+      </w:pPr>
+      <w:r>
+        <w:rPr>
+          <w:sz w:val="28"/>
+          <w:szCs w:val="28"/>
+        </w:rPr>
+        <w:t>O</w:t>
+      </w:r>
+      <w:r>
+        <w:rPr>
+          <w:sz w:val="28"/>
+          <w:szCs w:val="28"/>
+        </w:rPr>
+        <w:t>utput: “Make sure to bring and wear sunscreen! The sun is strong, enjoy (player’s name)”</w:t>
+      </w:r>
+    </w:p>
+    <w:p>
+      <w:pPr>
+        <w:rPr>
+          <w:sz w:val="28"/>
+          <w:szCs w:val="28"/>
+        </w:rPr>
+      </w:pPr>
+      <w:r>
+        <w:rPr>
+          <w:sz w:val="28"/>
+          <w:szCs w:val="28"/>
+        </w:rPr>
+        <w:tab/>
+      </w:r>
+      <w:r>
+        <w:rPr>
+          <w:sz w:val="28"/>
+          <w:szCs w:val="28"/>
+        </w:rPr>
+        <w:tab/>
+        <w:t>ii. If purple plane</w:t>
+      </w:r>
+    </w:p>
+    <w:p>
+      <w:pPr>
+        <w:pStyle w:val="ListParagraph"/>
+        <w:numPr>
+          <w:ilvl w:val="0"/>
+          <w:numId w:val="3"/>
+        </w:numPr>
+        <w:rPr>
+          <w:sz w:val="28"/>
+          <w:szCs w:val="28"/>
+        </w:rPr>
+      </w:pPr>
+      <w:r>
+        <w:rPr>
+          <w:sz w:val="28"/>
+          <w:szCs w:val="28"/>
+        </w:rPr>
+        <w:t>Output: “Fantastic (player’s name)! Your journey to Spain awaits you! Do you already speak Spanish?”</w:t>
+      </w:r>
+    </w:p>
+    <w:p>
+      <w:pPr>
+        <w:pStyle w:val="ListParagraph"/>
+        <w:numPr>
+          <w:ilvl w:val="0"/>
+          <w:numId w:val="15"/>
+        </w:numPr>
+        <w:rPr>
+          <w:sz w:val="28"/>
+          <w:szCs w:val="28"/>
+        </w:rPr>
+      </w:pPr>
+      <w:r>
+        <w:rPr>
+          <w:sz w:val="28"/>
+          <w:szCs w:val="28"/>
+        </w:rPr>
+        <w:t>If yes:</w:t>
+      </w:r>
+    </w:p>
+    <w:p>
+      <w:pPr>
+        <w:pStyle w:val="ListParagraph"/>
+        <w:ind w:left="4320"/>
+        <w:rPr>
+          <w:sz w:val="28"/>
+          <w:szCs w:val="28"/>
+        </w:rPr>
+      </w:pPr>
+      <w:r>
+        <w:rPr>
+          <w:sz w:val="28"/>
+          <w:szCs w:val="28"/>
+        </w:rPr>
+        <w:t xml:space="preserve">Output: “On a scale of 1-5 how fluent are you </w:t>
+      </w:r>
+      <w:r>
+        <w:rPr>
+          <w:sz w:val="28"/>
+          <w:szCs w:val="28"/>
+        </w:rPr>
+        <w:t>(player’s name)!</w:t>
+      </w:r>
+      <w:r>
+        <w:rPr>
+          <w:sz w:val="28"/>
+          <w:szCs w:val="28"/>
+        </w:rPr>
+        <w:t>? 5 being super fluent, 1 being very little</w:t>
+      </w:r>
+      <w:r>
+        <w:rPr>
+          <w:sz w:val="28"/>
+          <w:szCs w:val="28"/>
+        </w:rPr>
+        <w:t>.</w:t>
+      </w:r>
+      <w:r>
+        <w:rPr>
+          <w:sz w:val="28"/>
+          <w:szCs w:val="28"/>
+        </w:rPr>
+        <w:t>”</w:t>
+      </w:r>
+    </w:p>
+    <w:p>
+      <w:pPr>
+        <w:pStyle w:val="ListParagraph"/>
+        <w:numPr>
+          <w:ilvl w:val="0"/>
+          <w:numId w:val="16"/>
+        </w:numPr>
+        <w:rPr>
+          <w:sz w:val="28"/>
+          <w:szCs w:val="28"/>
+        </w:rPr>
+      </w:pPr>
+      <w:r>
+        <w:rPr>
+          <w:sz w:val="28"/>
+          <w:szCs w:val="28"/>
+        </w:rPr>
+        <w:t xml:space="preserve">If </w:t>
+      </w:r>
+      <w:r>
+        <w:rPr>
+          <w:sz w:val="28"/>
+          <w:szCs w:val="28"/>
+        </w:rPr>
+        <w:t>&lt; or = 2</w:t>
+      </w:r>
+    </w:p>
+    <w:p>
+      <w:pPr>
+        <w:pStyle w:val="ListParagraph"/>
+        <w:ind w:left="5760"/>
+        <w:rPr>
+          <w:sz w:val="28"/>
+          <w:szCs w:val="28"/>
+        </w:rPr>
+      </w:pPr>
+      <w:r>
+        <w:rPr>
+          <w:sz w:val="28"/>
+          <w:szCs w:val="28"/>
+        </w:rPr>
+        <w:t xml:space="preserve">Output: “Make sure to bring </w:t>
+      </w:r>
+      <w:proofErr w:type="gramStart"/>
+      <w:r>
+        <w:rPr>
+          <w:sz w:val="28"/>
+          <w:szCs w:val="28"/>
+        </w:rPr>
+        <w:t>a  translator</w:t>
+      </w:r>
+      <w:proofErr w:type="gramEnd"/>
+      <w:r>
+        <w:rPr>
+          <w:sz w:val="28"/>
+          <w:szCs w:val="28"/>
+        </w:rPr>
+        <w:t>!”</w:t>
+      </w:r>
+    </w:p>
+    <w:p>
+      <w:pPr>
+        <w:pStyle w:val="ListParagraph"/>
+        <w:numPr>
+          <w:ilvl w:val="0"/>
+          <w:numId w:val="16"/>
+        </w:numPr>
+        <w:rPr>
+          <w:sz w:val="28"/>
+          <w:szCs w:val="28"/>
+        </w:rPr>
+      </w:pPr>
+      <w:r>
+        <w:rPr>
+          <w:sz w:val="28"/>
+          <w:szCs w:val="28"/>
+        </w:rPr>
+        <w:t>If &gt; 2</w:t>
+      </w:r>
+    </w:p>
+    <w:p>
+      <w:pPr>
+        <w:ind w:left="5760"/>
+        <w:rPr>
+          <w:sz w:val="28"/>
+          <w:szCs w:val="28"/>
+        </w:rPr>
+      </w:pPr>
+      <w:r>
+        <w:rPr>
+          <w:sz w:val="28"/>
+          <w:szCs w:val="28"/>
+        </w:rPr>
+        <w:t>Output: “Perfect! Enjoy your adventure!”</w:t>
+      </w:r>
+    </w:p>
+    <w:p>
+      <w:pPr>
+        <w:pStyle w:val="ListParagraph"/>
+        <w:numPr>
+          <w:ilvl w:val="0"/>
+          <w:numId w:val="15"/>
+        </w:numPr>
+        <w:rPr>
+          <w:sz w:val="28"/>
+          <w:szCs w:val="28"/>
+        </w:rPr>
+      </w:pPr>
+      <w:r>
+        <w:rPr>
+          <w:sz w:val="28"/>
+          <w:szCs w:val="28"/>
+        </w:rPr>
+        <w:t>If no:</w:t>
+      </w:r>
+    </w:p>
+    <w:p>
+      <w:pPr>
+        <w:ind w:left="4320"/>
+        <w:rPr>
+          <w:sz w:val="28"/>
+          <w:szCs w:val="28"/>
+        </w:rPr>
+      </w:pPr>
+      <w:r>
+        <w:rPr>
+          <w:sz w:val="28"/>
+          <w:szCs w:val="28"/>
+        </w:rPr>
+        <w:lastRenderedPageBreak/>
+        <w:t>Output</w:t>
+      </w:r>
+      <w:r>
+        <w:rPr>
+          <w:sz w:val="28"/>
+          <w:szCs w:val="28"/>
+        </w:rPr>
+        <w:t xml:space="preserve">: “Restart the </w:t>
+      </w:r>
+      <w:proofErr w:type="gramStart"/>
+      <w:r>
+        <w:rPr>
+          <w:sz w:val="28"/>
+          <w:szCs w:val="28"/>
+        </w:rPr>
+        <w:t>game, and</w:t>
+      </w:r>
+      <w:proofErr w:type="gramEnd"/>
+      <w:r>
+        <w:rPr>
+          <w:sz w:val="28"/>
+          <w:szCs w:val="28"/>
+        </w:rPr>
+        <w:t xml:space="preserve"> pick a different color plane after stating your name to receive a new destination. See you later!”</w:t>
+      </w:r>
+    </w:p>
+    <w:p>
+      <w:pPr>
+        <w:rPr>
+          <w:sz w:val="28"/>
+          <w:szCs w:val="28"/>
+        </w:rPr>
+      </w:pPr>
+      <w:r>
+        <w:rPr>
+          <w:sz w:val="28"/>
+          <w:szCs w:val="28"/>
+        </w:rPr>
+        <w:tab/>
+      </w:r>
+      <w:r>
+        <w:rPr>
+          <w:sz w:val="28"/>
+          <w:szCs w:val="28"/>
+        </w:rPr>
+        <w:tab/>
+        <w:t>iii. If blue plane</w:t>
+      </w:r>
+    </w:p>
+    <w:p>
+      <w:pPr>
+        <w:pStyle w:val="ListParagraph"/>
+        <w:numPr>
+          <w:ilvl w:val="0"/>
+          <w:numId w:val="4"/>
+        </w:numPr>
+        <w:rPr>
+          <w:sz w:val="28"/>
+          <w:szCs w:val="28"/>
+        </w:rPr>
+      </w:pPr>
+      <w:r>
+        <w:rPr>
+          <w:sz w:val="28"/>
+          <w:szCs w:val="28"/>
+        </w:rPr>
+        <w:t>Output: “Okay (player’s name), along flight is ahead, Cape Town South Africa where the water is perfectly blue will be your destination. Do you have your suitcase ready?”</w:t>
+      </w:r>
+    </w:p>
+    <w:p>
+      <w:pPr>
+        <w:pStyle w:val="ListParagraph"/>
+        <w:ind w:left="3240" w:firstLine="360"/>
+        <w:rPr>
+          <w:sz w:val="28"/>
+          <w:szCs w:val="28"/>
+        </w:rPr>
+      </w:pPr>
+      <w:r>
+        <w:rPr>
+          <w:sz w:val="28"/>
+          <w:szCs w:val="28"/>
+        </w:rPr>
+        <w:t>A</w:t>
+      </w:r>
+      <w:r>
+        <w:rPr>
+          <w:sz w:val="28"/>
+          <w:szCs w:val="28"/>
+        </w:rPr>
+        <w:t>.</w:t>
+      </w:r>
+      <w:r>
+        <w:rPr>
+          <w:sz w:val="28"/>
+          <w:szCs w:val="28"/>
+        </w:rPr>
+        <w:t xml:space="preserve"> If yes:</w:t>
+      </w:r>
+    </w:p>
+    <w:p>
+      <w:pPr>
+        <w:ind w:left="4320"/>
+        <w:rPr>
+          <w:sz w:val="28"/>
+          <w:szCs w:val="28"/>
+        </w:rPr>
+      </w:pPr>
+      <w:r>
+        <w:rPr>
+          <w:sz w:val="28"/>
+          <w:szCs w:val="28"/>
+        </w:rPr>
+        <w:t xml:space="preserve">Output: </w:t>
+      </w:r>
+      <w:r>
+        <w:rPr>
+          <w:sz w:val="28"/>
+          <w:szCs w:val="28"/>
+        </w:rPr>
+        <w:t>“</w:t>
+      </w:r>
+      <w:r>
+        <w:rPr>
+          <w:sz w:val="28"/>
+          <w:szCs w:val="28"/>
+        </w:rPr>
+        <w:t>Pick any row number that is greater than 20</w:t>
+      </w:r>
+      <w:r>
+        <w:rPr>
+          <w:sz w:val="28"/>
+          <w:szCs w:val="28"/>
+        </w:rPr>
+        <w:t xml:space="preserve"> (players name).</w:t>
+      </w:r>
+    </w:p>
+    <w:p>
+      <w:pPr>
+        <w:pStyle w:val="ListParagraph"/>
+        <w:numPr>
+          <w:ilvl w:val="0"/>
+          <w:numId w:val="11"/>
+        </w:numPr>
+        <w:rPr>
+          <w:sz w:val="28"/>
+          <w:szCs w:val="28"/>
+        </w:rPr>
+      </w:pPr>
+      <w:r>
+        <w:rPr>
+          <w:sz w:val="28"/>
+          <w:szCs w:val="28"/>
+        </w:rPr>
+        <w:t>If greater than 100</w:t>
+      </w:r>
+    </w:p>
+    <w:p>
+      <w:pPr>
+        <w:pStyle w:val="ListParagraph"/>
+        <w:ind w:left="5760"/>
+        <w:rPr>
+          <w:sz w:val="28"/>
+          <w:szCs w:val="28"/>
+        </w:rPr>
+      </w:pPr>
+      <w:r>
+        <w:rPr>
+          <w:sz w:val="28"/>
+          <w:szCs w:val="28"/>
+        </w:rPr>
+        <w:t>Output: “We don’t have that row, sorry pick another.</w:t>
+      </w:r>
+    </w:p>
+    <w:p>
+      <w:pPr>
+        <w:pStyle w:val="ListParagraph"/>
+        <w:numPr>
+          <w:ilvl w:val="0"/>
+          <w:numId w:val="11"/>
+        </w:numPr>
+        <w:rPr>
+          <w:sz w:val="28"/>
+          <w:szCs w:val="28"/>
+        </w:rPr>
+      </w:pPr>
+      <w:r>
+        <w:rPr>
+          <w:sz w:val="28"/>
+          <w:szCs w:val="28"/>
+        </w:rPr>
+        <w:t>If greater than 20 and less than 101.”</w:t>
+      </w:r>
+    </w:p>
+    <w:p>
+      <w:pPr>
+        <w:pStyle w:val="ListParagraph"/>
+        <w:ind w:left="5760"/>
+        <w:rPr>
+          <w:sz w:val="28"/>
+          <w:szCs w:val="28"/>
+        </w:rPr>
+      </w:pPr>
+      <w:r>
+        <w:rPr>
+          <w:sz w:val="28"/>
+          <w:szCs w:val="28"/>
+        </w:rPr>
+        <w:t xml:space="preserve">Output: “Okay that’s your row on the plane </w:t>
+      </w:r>
+      <w:r>
+        <w:rPr>
+          <w:sz w:val="28"/>
+          <w:szCs w:val="28"/>
+        </w:rPr>
+        <w:t>(player’s name</w:t>
+      </w:r>
+      <w:r>
+        <w:rPr>
+          <w:sz w:val="28"/>
+          <w:szCs w:val="28"/>
+        </w:rPr>
+        <w:t>), sleep well!”</w:t>
+      </w:r>
+    </w:p>
+    <w:p>
+      <w:pPr>
+        <w:rPr>
+          <w:sz w:val="28"/>
+          <w:szCs w:val="28"/>
+        </w:rPr>
+      </w:pPr>
+      <w:r>
+        <w:rPr>
+          <w:sz w:val="28"/>
+          <w:szCs w:val="28"/>
+        </w:rPr>
+        <w:tab/>
+      </w:r>
+      <w:r>
+        <w:rPr>
+          <w:sz w:val="28"/>
+          <w:szCs w:val="28"/>
+        </w:rPr>
+        <w:tab/>
+      </w:r>
+    </w:p>
+    <w:p>
+      <w:pPr>
+        <w:rPr>
+          <w:sz w:val="28"/>
+          <w:szCs w:val="28"/>
+        </w:rPr>
+      </w:pPr>
+      <w:r>
+        <w:rPr>
+          <w:sz w:val="28"/>
+          <w:szCs w:val="28"/>
+        </w:rPr>
+        <w:tab/>
+      </w:r>
+      <w:r>
+        <w:rPr>
+          <w:sz w:val="28"/>
+          <w:szCs w:val="28"/>
+        </w:rPr>
+        <w:tab/>
+      </w:r>
+      <w:r>
+        <w:rPr>
+          <w:sz w:val="28"/>
+          <w:szCs w:val="28"/>
+        </w:rPr>
+        <w:tab/>
+      </w:r>
+      <w:r>
+        <w:rPr>
+          <w:sz w:val="28"/>
+          <w:szCs w:val="28"/>
+        </w:rPr>
+        <w:tab/>
+      </w:r>
+      <w:r>
+        <w:rPr>
+          <w:sz w:val="28"/>
+          <w:szCs w:val="28"/>
+        </w:rPr>
+        <w:tab/>
+      </w:r>
+      <w:r>
+        <w:rPr>
+          <w:sz w:val="28"/>
+          <w:szCs w:val="28"/>
+        </w:rPr>
+        <w:t>B</w:t>
+      </w:r>
+      <w:r>
+        <w:rPr>
+          <w:sz w:val="28"/>
+          <w:szCs w:val="28"/>
+        </w:rPr>
+        <w:t>. Otherwise:</w:t>
+      </w:r>
+    </w:p>
+    <w:p>
+      <w:pPr>
+        <w:ind w:left="4320"/>
+        <w:rPr>
+          <w:sz w:val="28"/>
+          <w:szCs w:val="28"/>
+        </w:rPr>
+      </w:pPr>
+      <w:r>
+        <w:rPr>
+          <w:sz w:val="28"/>
+          <w:szCs w:val="28"/>
+        </w:rPr>
+        <w:t>Output: “I’m sorry you cannot fly unless you have your things ready.”</w:t>
+      </w:r>
+    </w:p>
+    <w:p>
+      <w:pPr>
+        <w:pStyle w:val="ListParagraph"/>
+        <w:ind w:left="3600"/>
+        <w:rPr>
+          <w:sz w:val="28"/>
+          <w:szCs w:val="28"/>
+        </w:rPr>
+      </w:pPr>
+      <w:r>
+        <w:rPr>
+          <w:sz w:val="28"/>
+          <w:szCs w:val="28"/>
+        </w:rPr>
+        <w:tab/>
+      </w:r>
+    </w:p>
+    <w:p>
+      <w:pPr>
+        <w:rPr>
+          <w:sz w:val="28"/>
+          <w:szCs w:val="28"/>
+        </w:rPr>
+      </w:pPr>
+    </w:p>
+    <w:p>
+      <w:pPr>
+        <w:rPr>
+          <w:sz w:val="28"/>
+          <w:szCs w:val="28"/>
+        </w:rPr>
+      </w:pPr>
+      <w:r>
+        <w:rPr>
+          <w:sz w:val="28"/>
+          <w:szCs w:val="28"/>
+        </w:rPr>
+        <w:t>4) However, if the name starts has 5-</w:t>
+      </w:r>
+      <w:r>
+        <w:rPr>
+          <w:sz w:val="28"/>
+          <w:szCs w:val="28"/>
+        </w:rPr>
+        <w:t xml:space="preserve">6 </w:t>
+      </w:r>
+      <w:r>
+        <w:rPr>
+          <w:sz w:val="28"/>
+          <w:szCs w:val="28"/>
+        </w:rPr>
+        <w:t>letters</w:t>
+      </w:r>
+      <w:r>
+        <w:rPr>
+          <w:sz w:val="28"/>
+          <w:szCs w:val="28"/>
+        </w:rPr>
+        <w:t xml:space="preserve">: </w:t>
+      </w:r>
+    </w:p>
+    <w:p>
+      <w:pPr>
+        <w:ind w:left="720"/>
+        <w:rPr>
+          <w:sz w:val="28"/>
+          <w:szCs w:val="28"/>
+        </w:rPr>
+      </w:pPr>
+      <w:r>
+        <w:rPr>
+          <w:sz w:val="28"/>
+          <w:szCs w:val="28"/>
+        </w:rPr>
+        <w:t>O</w:t>
+      </w:r>
+      <w:r>
+        <w:rPr>
+          <w:sz w:val="28"/>
+          <w:szCs w:val="28"/>
+        </w:rPr>
+        <w:t>utput</w:t>
+      </w:r>
+      <w:r>
+        <w:rPr>
+          <w:sz w:val="28"/>
+          <w:szCs w:val="28"/>
+        </w:rPr>
+        <w:t>:</w:t>
+      </w:r>
+      <w:r>
+        <w:rPr>
+          <w:sz w:val="28"/>
+          <w:szCs w:val="28"/>
+        </w:rPr>
+        <w:t xml:space="preserve"> “Business class for you (player’s name)! Would you like to go on the pink, purple, or blue plane?</w:t>
+      </w:r>
+    </w:p>
+    <w:p>
+      <w:pPr>
+        <w:rPr>
+          <w:sz w:val="28"/>
+          <w:szCs w:val="28"/>
+        </w:rPr>
+      </w:pPr>
+      <w:r>
+        <w:rPr>
+          <w:sz w:val="28"/>
+          <w:szCs w:val="28"/>
+        </w:rPr>
+        <w:tab/>
+      </w:r>
+      <w:r>
+        <w:rPr>
+          <w:sz w:val="28"/>
+          <w:szCs w:val="28"/>
+        </w:rPr>
+        <w:tab/>
+        <w:t xml:space="preserve">I. If </w:t>
+      </w:r>
+      <w:r>
+        <w:rPr>
+          <w:sz w:val="28"/>
+          <w:szCs w:val="28"/>
+        </w:rPr>
+        <w:t>P</w:t>
+      </w:r>
+      <w:r>
+        <w:rPr>
+          <w:sz w:val="28"/>
+          <w:szCs w:val="28"/>
+        </w:rPr>
+        <w:t>ink plane</w:t>
+      </w:r>
+    </w:p>
+    <w:p>
+      <w:pPr>
+        <w:ind w:left="2160"/>
+        <w:rPr>
+          <w:sz w:val="28"/>
+          <w:szCs w:val="28"/>
+        </w:rPr>
+      </w:pPr>
+      <w:r>
+        <w:rPr>
+          <w:sz w:val="28"/>
+          <w:szCs w:val="28"/>
+        </w:rPr>
+        <w:t>1. Output: “Great choice (player’s name)! You will be going to Costa Rica! Will you go to the city or beach first?”</w:t>
+      </w:r>
+    </w:p>
+    <w:p>
+      <w:pPr>
+        <w:rPr>
+          <w:sz w:val="28"/>
+          <w:szCs w:val="28"/>
+        </w:rPr>
+      </w:pPr>
+      <w:r>
+        <w:rPr>
+          <w:sz w:val="28"/>
+          <w:szCs w:val="28"/>
+        </w:rPr>
+        <w:tab/>
+      </w:r>
+      <w:r>
+        <w:rPr>
+          <w:sz w:val="28"/>
+          <w:szCs w:val="28"/>
+        </w:rPr>
+        <w:tab/>
+        <w:t xml:space="preserve">ii. If </w:t>
+      </w:r>
+      <w:r>
+        <w:rPr>
+          <w:sz w:val="28"/>
+          <w:szCs w:val="28"/>
+        </w:rPr>
+        <w:t>P</w:t>
+      </w:r>
+      <w:r>
+        <w:rPr>
+          <w:sz w:val="28"/>
+          <w:szCs w:val="28"/>
+        </w:rPr>
+        <w:t>urple plane</w:t>
+      </w:r>
+    </w:p>
+    <w:p>
+      <w:pPr>
+        <w:pStyle w:val="ListParagraph"/>
+        <w:numPr>
+          <w:ilvl w:val="0"/>
+          <w:numId w:val="7"/>
+        </w:numPr>
+        <w:rPr>
+          <w:sz w:val="28"/>
+          <w:szCs w:val="28"/>
+        </w:rPr>
+      </w:pPr>
+      <w:r>
+        <w:rPr>
+          <w:sz w:val="28"/>
+          <w:szCs w:val="28"/>
+        </w:rPr>
+        <w:t>Output: “Fantastic (player’s name)! Your journey to Spain awaits you! Do you already speak Spanish?”</w:t>
+      </w:r>
+    </w:p>
+    <w:p>
+      <w:pPr>
+        <w:pStyle w:val="ListParagraph"/>
+        <w:numPr>
+          <w:ilvl w:val="0"/>
+          <w:numId w:val="12"/>
+        </w:numPr>
+        <w:rPr>
+          <w:sz w:val="28"/>
+          <w:szCs w:val="28"/>
+        </w:rPr>
+      </w:pPr>
+      <w:r>
+        <w:rPr>
+          <w:sz w:val="28"/>
+          <w:szCs w:val="28"/>
+        </w:rPr>
+        <w:t>If yes:</w:t>
+      </w:r>
+    </w:p>
+    <w:p>
+      <w:pPr>
+        <w:pStyle w:val="ListParagraph"/>
+        <w:ind w:left="2880"/>
+        <w:rPr>
+          <w:sz w:val="28"/>
+          <w:szCs w:val="28"/>
+        </w:rPr>
+      </w:pPr>
+      <w:r>
+        <w:rPr>
+          <w:sz w:val="28"/>
+          <w:szCs w:val="28"/>
+        </w:rPr>
+        <w:lastRenderedPageBreak/>
+        <w:t xml:space="preserve">Output: “On a scale of 1-5 how fluent are you </w:t>
+      </w:r>
+      <w:r>
+        <w:rPr>
+          <w:sz w:val="28"/>
+          <w:szCs w:val="28"/>
+        </w:rPr>
+        <w:t>(player’s name)!</w:t>
+      </w:r>
+      <w:r>
+        <w:rPr>
+          <w:sz w:val="28"/>
+          <w:szCs w:val="28"/>
+        </w:rPr>
+        <w:t>? 5 being super fluent, 1 being very little.”</w:t>
+      </w:r>
+    </w:p>
+    <w:p>
+      <w:pPr>
+        <w:pStyle w:val="ListParagraph"/>
+        <w:numPr>
+          <w:ilvl w:val="0"/>
+          <w:numId w:val="13"/>
+        </w:numPr>
+        <w:rPr>
+          <w:sz w:val="28"/>
+          <w:szCs w:val="28"/>
+        </w:rPr>
+      </w:pPr>
+      <w:r>
+        <w:rPr>
+          <w:sz w:val="28"/>
+          <w:szCs w:val="28"/>
+        </w:rPr>
+        <w:t>If &lt; or = 2</w:t>
+      </w:r>
+    </w:p>
+    <w:p>
+      <w:pPr>
+        <w:pStyle w:val="ListParagraph"/>
+        <w:ind w:left="3960" w:firstLine="360"/>
+        <w:rPr>
+          <w:sz w:val="28"/>
+          <w:szCs w:val="28"/>
+        </w:rPr>
+      </w:pPr>
+      <w:r>
+        <w:rPr>
+          <w:sz w:val="28"/>
+          <w:szCs w:val="28"/>
+        </w:rPr>
+        <w:t>Output: “Make sure to bring a translator!”</w:t>
+      </w:r>
+    </w:p>
+    <w:p>
+      <w:pPr>
+        <w:pStyle w:val="ListParagraph"/>
+        <w:numPr>
+          <w:ilvl w:val="0"/>
+          <w:numId w:val="13"/>
+        </w:numPr>
+        <w:rPr>
+          <w:sz w:val="28"/>
+          <w:szCs w:val="28"/>
+        </w:rPr>
+      </w:pPr>
+      <w:r>
+        <w:rPr>
+          <w:sz w:val="28"/>
+          <w:szCs w:val="28"/>
+        </w:rPr>
+        <w:t>If &gt; 2</w:t>
+      </w:r>
+    </w:p>
+    <w:p>
+      <w:pPr>
+        <w:pStyle w:val="ListParagraph"/>
+        <w:ind w:left="3960" w:firstLine="360"/>
+        <w:rPr>
+          <w:sz w:val="28"/>
+          <w:szCs w:val="28"/>
+        </w:rPr>
+      </w:pPr>
+      <w:r>
+        <w:rPr>
+          <w:sz w:val="28"/>
+          <w:szCs w:val="28"/>
+        </w:rPr>
+        <w:t>Output: “Perfect! Enjoy your adventure!”</w:t>
+      </w:r>
+    </w:p>
+    <w:p>
+      <w:pPr>
+        <w:pStyle w:val="ListParagraph"/>
+        <w:numPr>
+          <w:ilvl w:val="0"/>
+          <w:numId w:val="12"/>
+        </w:numPr>
+        <w:rPr>
+          <w:sz w:val="28"/>
+          <w:szCs w:val="28"/>
+        </w:rPr>
+      </w:pPr>
+      <w:r>
+        <w:rPr>
+          <w:sz w:val="28"/>
+          <w:szCs w:val="28"/>
+        </w:rPr>
+        <w:t>If no:</w:t>
+      </w:r>
+    </w:p>
+    <w:p>
+      <w:pPr>
+        <w:ind w:left="2880"/>
+        <w:rPr>
+          <w:sz w:val="28"/>
+          <w:szCs w:val="28"/>
+        </w:rPr>
+      </w:pPr>
+      <w:r>
+        <w:rPr>
+          <w:sz w:val="28"/>
+          <w:szCs w:val="28"/>
+        </w:rPr>
+        <w:t>Output: “Restart the game and pick a different color plane</w:t>
+      </w:r>
+      <w:r>
+        <w:rPr>
+          <w:sz w:val="28"/>
+          <w:szCs w:val="28"/>
+        </w:rPr>
+        <w:t>,</w:t>
+      </w:r>
+      <w:r>
+        <w:rPr>
+          <w:sz w:val="28"/>
+          <w:szCs w:val="28"/>
+        </w:rPr>
+        <w:t xml:space="preserve"> after stating your name to receive a new destination. See you later!”</w:t>
+      </w:r>
+    </w:p>
+    <w:p>
+      <w:pPr>
+        <w:pStyle w:val="ListParagraph"/>
+        <w:ind w:left="3600"/>
+        <w:rPr>
+          <w:sz w:val="28"/>
+          <w:szCs w:val="28"/>
+        </w:rPr>
+      </w:pPr>
+    </w:p>
+    <w:p>
+      <w:pPr>
+        <w:pStyle w:val="ListParagraph"/>
+        <w:ind w:left="2520"/>
+        <w:rPr>
+          <w:sz w:val="28"/>
+          <w:szCs w:val="28"/>
+        </w:rPr>
+      </w:pPr>
+    </w:p>
+    <w:p>
+      <w:pPr>
+        <w:rPr>
+          <w:sz w:val="28"/>
+          <w:szCs w:val="28"/>
+        </w:rPr>
+      </w:pPr>
+      <w:r>
+        <w:rPr>
+          <w:sz w:val="28"/>
+          <w:szCs w:val="28"/>
+        </w:rPr>
+        <w:tab/>
+      </w:r>
+      <w:r>
+        <w:rPr>
+          <w:sz w:val="28"/>
+          <w:szCs w:val="28"/>
+        </w:rPr>
+        <w:tab/>
+        <w:t xml:space="preserve">iii. If </w:t>
+      </w:r>
+      <w:r>
+        <w:rPr>
+          <w:sz w:val="28"/>
+          <w:szCs w:val="28"/>
+        </w:rPr>
+        <w:t>B</w:t>
+      </w:r>
+      <w:r>
+        <w:rPr>
+          <w:sz w:val="28"/>
+          <w:szCs w:val="28"/>
+        </w:rPr>
+        <w:t>lue plane</w:t>
+      </w:r>
+    </w:p>
+    <w:p>
+      <w:pPr>
+        <w:ind w:left="2160"/>
+        <w:rPr>
+          <w:sz w:val="28"/>
+          <w:szCs w:val="28"/>
+        </w:rPr>
+      </w:pPr>
+      <w:r>
+        <w:rPr>
+          <w:sz w:val="28"/>
+          <w:szCs w:val="28"/>
+        </w:rPr>
+        <w:t>1. Output: “A long flight is ahead (player’s name), Cape Town South Africa where the water is perfectly blue will be your destination. Do you have your suitcase ready?</w:t>
+      </w:r>
+    </w:p>
+    <w:p>
+      <w:pPr>
+        <w:rPr>
+          <w:sz w:val="28"/>
+          <w:szCs w:val="28"/>
+        </w:rPr>
+      </w:pPr>
+      <w:r>
+        <w:rPr>
+          <w:sz w:val="28"/>
+          <w:szCs w:val="28"/>
+        </w:rPr>
+        <w:tab/>
+      </w:r>
+      <w:r>
+        <w:rPr>
+          <w:sz w:val="28"/>
+          <w:szCs w:val="28"/>
+        </w:rPr>
+        <w:tab/>
+      </w:r>
+      <w:r>
+        <w:rPr>
+          <w:sz w:val="28"/>
+          <w:szCs w:val="28"/>
+        </w:rPr>
+        <w:tab/>
+      </w:r>
+      <w:r>
+        <w:rPr>
+          <w:sz w:val="28"/>
+          <w:szCs w:val="28"/>
+        </w:rPr>
+        <w:tab/>
+      </w:r>
+      <w:r>
+        <w:rPr>
+          <w:sz w:val="28"/>
+          <w:szCs w:val="28"/>
+        </w:rPr>
+        <w:t>A</w:t>
+      </w:r>
+      <w:r>
+        <w:rPr>
+          <w:sz w:val="28"/>
+          <w:szCs w:val="28"/>
+        </w:rPr>
+        <w:t>. If yes:</w:t>
+      </w:r>
+    </w:p>
+    <w:p>
+      <w:pPr>
+        <w:ind w:left="3600"/>
+        <w:rPr>
+          <w:sz w:val="28"/>
+          <w:szCs w:val="28"/>
+        </w:rPr>
+      </w:pPr>
+      <w:r>
+        <w:rPr>
+          <w:sz w:val="28"/>
+          <w:szCs w:val="28"/>
+        </w:rPr>
+        <w:t>Output: Pick any row number that is greater than 20</w:t>
+      </w:r>
+      <w:r>
+        <w:rPr>
+          <w:sz w:val="28"/>
+          <w:szCs w:val="28"/>
+        </w:rPr>
+        <w:t xml:space="preserve"> </w:t>
+      </w:r>
+      <w:r>
+        <w:rPr>
+          <w:sz w:val="28"/>
+          <w:szCs w:val="28"/>
+        </w:rPr>
+        <w:t>(player’s name</w:t>
+      </w:r>
+      <w:r>
+        <w:rPr>
+          <w:sz w:val="28"/>
+          <w:szCs w:val="28"/>
+        </w:rPr>
+        <w:t>).</w:t>
+      </w:r>
+    </w:p>
+    <w:p>
+      <w:pPr>
+        <w:pStyle w:val="ListParagraph"/>
+        <w:numPr>
+          <w:ilvl w:val="0"/>
+          <w:numId w:val="5"/>
+        </w:numPr>
+        <w:rPr>
+          <w:sz w:val="28"/>
+          <w:szCs w:val="28"/>
+        </w:rPr>
+      </w:pPr>
+      <w:r>
+        <w:rPr>
+          <w:sz w:val="28"/>
+          <w:szCs w:val="28"/>
+        </w:rPr>
+        <w:t>If greater than 100</w:t>
+      </w:r>
+    </w:p>
+    <w:p>
+      <w:pPr>
+        <w:pStyle w:val="ListParagraph"/>
+        <w:ind w:left="5040"/>
+        <w:rPr>
+          <w:sz w:val="28"/>
+          <w:szCs w:val="28"/>
+        </w:rPr>
+      </w:pPr>
+      <w:r>
+        <w:rPr>
+          <w:sz w:val="28"/>
+          <w:szCs w:val="28"/>
+        </w:rPr>
+        <w:t>Output: “We don’t have that row, sorry pick another.</w:t>
+      </w:r>
+    </w:p>
+    <w:p>
+      <w:pPr>
+        <w:pStyle w:val="ListParagraph"/>
+        <w:numPr>
+          <w:ilvl w:val="0"/>
+          <w:numId w:val="5"/>
+        </w:numPr>
+        <w:rPr>
+          <w:sz w:val="28"/>
+          <w:szCs w:val="28"/>
+        </w:rPr>
+      </w:pPr>
+      <w:r>
+        <w:rPr>
+          <w:sz w:val="28"/>
+          <w:szCs w:val="28"/>
+        </w:rPr>
+        <w:t>If greater than 20 and less than 101.”</w:t>
+      </w:r>
+    </w:p>
+    <w:p>
+      <w:pPr>
+        <w:pStyle w:val="ListParagraph"/>
+        <w:ind w:left="5040"/>
+        <w:rPr>
+          <w:sz w:val="28"/>
+          <w:szCs w:val="28"/>
+        </w:rPr>
+      </w:pPr>
+      <w:r>
+        <w:rPr>
+          <w:sz w:val="28"/>
+          <w:szCs w:val="28"/>
+        </w:rPr>
+        <w:t xml:space="preserve">Output: “Okay that’s your row on the plane </w:t>
+      </w:r>
+      <w:r>
+        <w:rPr>
+          <w:sz w:val="28"/>
+          <w:szCs w:val="28"/>
+        </w:rPr>
+        <w:t>(player’s name</w:t>
+      </w:r>
+      <w:r>
+        <w:rPr>
+          <w:sz w:val="28"/>
+          <w:szCs w:val="28"/>
+        </w:rPr>
+        <w:t>), sleep well!”</w:t>
+      </w:r>
+    </w:p>
+    <w:p>
+      <w:pPr>
+        <w:rPr>
+          <w:sz w:val="28"/>
+          <w:szCs w:val="28"/>
+        </w:rPr>
+      </w:pPr>
+      <w:r>
+        <w:rPr>
+          <w:sz w:val="28"/>
+          <w:szCs w:val="28"/>
+        </w:rPr>
+        <w:tab/>
+      </w:r>
+      <w:r>
+        <w:rPr>
+          <w:sz w:val="28"/>
+          <w:szCs w:val="28"/>
+        </w:rPr>
+        <w:tab/>
+      </w:r>
+      <w:r>
+        <w:rPr>
+          <w:sz w:val="28"/>
+          <w:szCs w:val="28"/>
+        </w:rPr>
+        <w:tab/>
+      </w:r>
+      <w:r>
+        <w:rPr>
+          <w:sz w:val="28"/>
+          <w:szCs w:val="28"/>
+        </w:rPr>
+        <w:tab/>
+      </w:r>
+    </w:p>
+    <w:p>
+      <w:pPr>
+        <w:rPr>
+          <w:sz w:val="28"/>
+          <w:szCs w:val="28"/>
+        </w:rPr>
+      </w:pPr>
+      <w:r>
+        <w:rPr>
+          <w:sz w:val="28"/>
+          <w:szCs w:val="28"/>
+        </w:rPr>
+        <w:tab/>
+      </w:r>
+      <w:r>
+        <w:rPr>
+          <w:sz w:val="28"/>
+          <w:szCs w:val="28"/>
+        </w:rPr>
+        <w:tab/>
+      </w:r>
+      <w:r>
+        <w:rPr>
+          <w:sz w:val="28"/>
+          <w:szCs w:val="28"/>
+        </w:rPr>
+        <w:tab/>
+      </w:r>
+      <w:r>
+        <w:rPr>
+          <w:sz w:val="28"/>
+          <w:szCs w:val="28"/>
+        </w:rPr>
+        <w:tab/>
+      </w:r>
+      <w:r>
+        <w:rPr>
+          <w:sz w:val="28"/>
+          <w:szCs w:val="28"/>
+        </w:rPr>
+        <w:t>B.</w:t>
+      </w:r>
+      <w:r>
+        <w:rPr>
+          <w:sz w:val="28"/>
+          <w:szCs w:val="28"/>
+        </w:rPr>
+        <w:t xml:space="preserve"> Otherwise:</w:t>
+      </w:r>
+    </w:p>
+    <w:p>
+      <w:pPr>
+        <w:ind w:left="3600"/>
+        <w:rPr>
+          <w:sz w:val="28"/>
+          <w:szCs w:val="28"/>
+        </w:rPr>
+      </w:pPr>
+      <w:r>
+        <w:rPr>
+          <w:sz w:val="28"/>
+          <w:szCs w:val="28"/>
+        </w:rPr>
+        <w:t>Output: “</w:t>
+      </w:r>
+      <w:r>
+        <w:rPr>
+          <w:sz w:val="28"/>
+          <w:szCs w:val="28"/>
+        </w:rPr>
+        <w:t xml:space="preserve">I’m sorry </w:t>
+      </w:r>
+      <w:r>
+        <w:rPr>
+          <w:sz w:val="28"/>
+          <w:szCs w:val="28"/>
+        </w:rPr>
+        <w:t>(player’s name</w:t>
+      </w:r>
+      <w:r>
+        <w:rPr>
+          <w:sz w:val="28"/>
+          <w:szCs w:val="28"/>
+        </w:rPr>
+        <w:t>) you cannot fly unless you have your things ready</w:t>
+      </w:r>
+      <w:r>
+        <w:rPr>
+          <w:sz w:val="28"/>
+          <w:szCs w:val="28"/>
+        </w:rPr>
+        <w:t>.”</w:t>
+      </w:r>
+    </w:p>
+    <w:p>
+      <w:pPr>
+        <w:rPr>
+          <w:sz w:val="28"/>
+          <w:szCs w:val="28"/>
+        </w:rPr>
+      </w:pPr>
+    </w:p>
+    <w:p>
+      <w:pPr>
+        <w:rPr>
+          <w:sz w:val="28"/>
+          <w:szCs w:val="28"/>
+        </w:rPr>
+      </w:pPr>
+      <w:r>
+        <w:rPr>
+          <w:sz w:val="28"/>
+          <w:szCs w:val="28"/>
+        </w:rPr>
+        <w:t>5) Otherwise:</w:t>
+      </w:r>
+    </w:p>
+    <w:p>
+      <w:pPr>
+        <w:ind w:left="720"/>
+        <w:rPr>
+          <w:sz w:val="28"/>
+          <w:szCs w:val="28"/>
+        </w:rPr>
+      </w:pPr>
+      <w:r>
+        <w:rPr>
+          <w:sz w:val="28"/>
+          <w:szCs w:val="28"/>
+        </w:rPr>
+        <w:t>O</w:t>
+      </w:r>
+      <w:r>
+        <w:rPr>
+          <w:sz w:val="28"/>
+          <w:szCs w:val="28"/>
+        </w:rPr>
+        <w:t>utput</w:t>
+      </w:r>
+      <w:r>
+        <w:rPr>
+          <w:sz w:val="28"/>
+          <w:szCs w:val="28"/>
+        </w:rPr>
+        <w:t>:</w:t>
+      </w:r>
+      <w:r>
+        <w:rPr>
+          <w:sz w:val="28"/>
+          <w:szCs w:val="28"/>
+        </w:rPr>
+        <w:t xml:space="preserve"> “Economy class it is (player’s name)! You’ll be flying the blue plane to the right.</w:t>
+      </w:r>
+      <w:r>
+        <w:rPr>
+          <w:sz w:val="28"/>
+          <w:szCs w:val="28"/>
+        </w:rPr>
+        <w:t xml:space="preserve"> </w:t>
+      </w:r>
+      <w:r>
+        <w:rPr>
+          <w:sz w:val="28"/>
+          <w:szCs w:val="28"/>
+        </w:rPr>
+        <w:t>A long flight is ahead, Cape Town</w:t>
+      </w:r>
+      <w:r>
+        <w:rPr>
+          <w:sz w:val="28"/>
+          <w:szCs w:val="28"/>
+        </w:rPr>
+        <w:t>,</w:t>
+      </w:r>
+      <w:r>
+        <w:rPr>
+          <w:sz w:val="28"/>
+          <w:szCs w:val="28"/>
+        </w:rPr>
+        <w:t xml:space="preserve"> </w:t>
+      </w:r>
+      <w:r>
+        <w:rPr>
+          <w:sz w:val="28"/>
+          <w:szCs w:val="28"/>
+        </w:rPr>
+        <w:t>South Africa</w:t>
+      </w:r>
+      <w:r>
+        <w:rPr>
+          <w:sz w:val="28"/>
+          <w:szCs w:val="28"/>
+        </w:rPr>
+        <w:t>,</w:t>
+      </w:r>
+      <w:r>
+        <w:rPr>
+          <w:sz w:val="28"/>
+          <w:szCs w:val="28"/>
+        </w:rPr>
+        <w:t xml:space="preserve"> where the water is perfectly blue will be your destination. Do you have your suitcase ready?</w:t>
+      </w:r>
+    </w:p>
+    <w:p>
+      <w:pPr>
+        <w:rPr>
+          <w:sz w:val="28"/>
+          <w:szCs w:val="28"/>
+        </w:rPr>
+      </w:pPr>
+      <w:r>
+        <w:rPr>
+          <w:sz w:val="28"/>
+          <w:szCs w:val="28"/>
+        </w:rPr>
+        <w:tab/>
+      </w:r>
+      <w:r>
+        <w:rPr>
+          <w:sz w:val="28"/>
+          <w:szCs w:val="28"/>
+        </w:rPr>
+        <w:t>A</w:t>
+      </w:r>
+      <w:r>
+        <w:rPr>
+          <w:sz w:val="28"/>
+          <w:szCs w:val="28"/>
+        </w:rPr>
+        <w:t>. If yes:</w:t>
+      </w:r>
+    </w:p>
+    <w:p>
+      <w:pPr>
+        <w:rPr>
+          <w:sz w:val="28"/>
+          <w:szCs w:val="28"/>
+        </w:rPr>
+      </w:pPr>
+      <w:r>
+        <w:rPr>
+          <w:sz w:val="28"/>
+          <w:szCs w:val="28"/>
+        </w:rPr>
+        <w:tab/>
+      </w:r>
+      <w:r>
+        <w:rPr>
+          <w:sz w:val="28"/>
+          <w:szCs w:val="28"/>
+        </w:rPr>
+        <w:tab/>
+        <w:t>Output: Pick any row number that is greater than 20</w:t>
+      </w:r>
+      <w:r>
+        <w:rPr>
+          <w:sz w:val="28"/>
+          <w:szCs w:val="28"/>
+        </w:rPr>
+        <w:t xml:space="preserve"> </w:t>
+      </w:r>
+      <w:r>
+        <w:rPr>
+          <w:sz w:val="28"/>
+          <w:szCs w:val="28"/>
+        </w:rPr>
+        <w:t>(player’s name</w:t>
+      </w:r>
+      <w:r>
+        <w:rPr>
+          <w:sz w:val="28"/>
+          <w:szCs w:val="28"/>
+        </w:rPr>
+        <w:t>).</w:t>
+      </w:r>
+    </w:p>
+    <w:p>
+      <w:pPr>
+        <w:pStyle w:val="ListParagraph"/>
+        <w:numPr>
+          <w:ilvl w:val="0"/>
+          <w:numId w:val="10"/>
+        </w:numPr>
+        <w:rPr>
+          <w:sz w:val="28"/>
+          <w:szCs w:val="28"/>
+        </w:rPr>
+      </w:pPr>
+      <w:r>
+        <w:rPr>
+          <w:sz w:val="28"/>
+          <w:szCs w:val="28"/>
+        </w:rPr>
+        <w:lastRenderedPageBreak/>
+        <w:t>If greater than 100</w:t>
+      </w:r>
+    </w:p>
+    <w:p>
+      <w:pPr>
+        <w:ind w:left="3600"/>
+        <w:rPr>
+          <w:sz w:val="28"/>
+          <w:szCs w:val="28"/>
+        </w:rPr>
+      </w:pPr>
+      <w:r>
+        <w:rPr>
+          <w:sz w:val="28"/>
+          <w:szCs w:val="28"/>
+        </w:rPr>
+        <w:t xml:space="preserve">Output: </w:t>
+      </w:r>
+      <w:r>
+        <w:rPr>
+          <w:sz w:val="28"/>
+          <w:szCs w:val="28"/>
+        </w:rPr>
+        <w:t>“We don’t have that row, sorry pick another.</w:t>
+      </w:r>
+    </w:p>
+    <w:p>
+      <w:pPr>
+        <w:pStyle w:val="ListParagraph"/>
+        <w:numPr>
+          <w:ilvl w:val="0"/>
+          <w:numId w:val="10"/>
+        </w:numPr>
+        <w:rPr>
+          <w:sz w:val="28"/>
+          <w:szCs w:val="28"/>
+        </w:rPr>
+      </w:pPr>
+      <w:r>
+        <w:rPr>
+          <w:sz w:val="28"/>
+          <w:szCs w:val="28"/>
+        </w:rPr>
+        <w:t>If greater than 20 and less than 101.”</w:t>
+      </w:r>
+    </w:p>
+    <w:p>
+      <w:pPr>
+        <w:ind w:left="3600"/>
+        <w:rPr>
+          <w:sz w:val="28"/>
+          <w:szCs w:val="28"/>
+        </w:rPr>
+      </w:pPr>
+      <w:r>
+        <w:rPr>
+          <w:sz w:val="28"/>
+          <w:szCs w:val="28"/>
+        </w:rPr>
+        <w:t xml:space="preserve">Output: “Okay that’s your row on the plane </w:t>
+      </w:r>
+      <w:r>
+        <w:rPr>
+          <w:sz w:val="28"/>
+          <w:szCs w:val="28"/>
+        </w:rPr>
+        <w:t>(player’s name</w:t>
+      </w:r>
+      <w:r>
+        <w:rPr>
+          <w:sz w:val="28"/>
+          <w:szCs w:val="28"/>
+        </w:rPr>
+        <w:t>), sleep well</w:t>
+      </w:r>
+      <w:r>
+        <w:rPr>
+          <w:sz w:val="28"/>
+          <w:szCs w:val="28"/>
+        </w:rPr>
+        <w:t>!</w:t>
+      </w:r>
+      <w:r>
+        <w:rPr>
+          <w:sz w:val="28"/>
+          <w:szCs w:val="28"/>
+        </w:rPr>
+        <w:t>”</w:t>
+      </w:r>
+    </w:p>
+    <w:p>
+      <w:pPr>
+        <w:rPr>
+          <w:sz w:val="28"/>
+          <w:szCs w:val="28"/>
+        </w:rPr>
+      </w:pPr>
+      <w:r>
+        <w:rPr>
+          <w:sz w:val="28"/>
+          <w:szCs w:val="28"/>
+        </w:rPr>
+        <w:tab/>
+      </w:r>
+      <w:r>
+        <w:rPr>
+          <w:sz w:val="28"/>
+          <w:szCs w:val="28"/>
+        </w:rPr>
+        <w:tab/>
+      </w:r>
+      <w:r>
+        <w:rPr>
+          <w:sz w:val="28"/>
+          <w:szCs w:val="28"/>
+        </w:rPr>
+        <w:tab/>
+      </w:r>
+      <w:r>
+        <w:rPr>
+          <w:sz w:val="28"/>
+          <w:szCs w:val="28"/>
+        </w:rPr>
+        <w:tab/>
+      </w:r>
+    </w:p>
+    <w:p>
+      <w:pPr>
+        <w:rPr>
+          <w:sz w:val="28"/>
+          <w:szCs w:val="28"/>
+        </w:rPr>
+      </w:pPr>
+      <w:r>
+        <w:rPr>
+          <w:sz w:val="28"/>
+          <w:szCs w:val="28"/>
+        </w:rPr>
+        <w:tab/>
+      </w:r>
+      <w:r>
+        <w:rPr>
+          <w:sz w:val="28"/>
+          <w:szCs w:val="28"/>
+        </w:rPr>
+        <w:t>B</w:t>
+      </w:r>
+      <w:r>
+        <w:rPr>
+          <w:sz w:val="28"/>
+          <w:szCs w:val="28"/>
+        </w:rPr>
+        <w:t>. Otherwise:</w:t>
+      </w:r>
+    </w:p>
+    <w:p>
+      <w:pPr>
+        <w:ind w:left="1440"/>
+        <w:rPr>
+          <w:sz w:val="28"/>
+          <w:szCs w:val="28"/>
+        </w:rPr>
+      </w:pPr>
+      <w:r>
+        <w:rPr>
+          <w:sz w:val="28"/>
+          <w:szCs w:val="28"/>
+        </w:rPr>
+        <w:t>Output: “</w:t>
+      </w:r>
+      <w:r>
+        <w:rPr>
+          <w:sz w:val="28"/>
+          <w:szCs w:val="28"/>
+        </w:rPr>
+        <w:t xml:space="preserve">I’m sorry </w:t>
+      </w:r>
+      <w:r>
+        <w:rPr>
+          <w:sz w:val="28"/>
+          <w:szCs w:val="28"/>
+        </w:rPr>
+        <w:t>(player’s name</w:t>
+      </w:r>
+      <w:r>
+        <w:rPr>
+          <w:sz w:val="28"/>
+          <w:szCs w:val="28"/>
+        </w:rPr>
+        <w:t xml:space="preserve">) </w:t>
+      </w:r>
+      <w:r>
+        <w:rPr>
+          <w:sz w:val="28"/>
+          <w:szCs w:val="28"/>
+        </w:rPr>
+        <w:t>you cannot fly unless you have your things ready</w:t>
+      </w:r>
+      <w:r>
+        <w:rPr>
+          <w:sz w:val="28"/>
+          <w:szCs w:val="28"/>
+        </w:rPr>
+        <w:t>.”</w:t>
+      </w:r>
+    </w:p>
     <w:sectPr>
       <w:pgSz w:w="12240" w:h="15840"/>
       <w:pgMar w:top="1440" w:right="1440" w:bottom="1440" w:left="1440" w:header="720" w:footer="720" w:gutter="0"/>
@@ -80,6 +2144,1448 @@
     </w:sectPr>
   </w:body>
 </w:document>
+</file>
+
+<file path=word/numbering.xml><?xml version="1.0" encoding="utf-8"?>
+<w:numbering xmlns:wpc="http://schemas.microsoft.com/office/word/2010/wordprocessingCanvas" xmlns:cx="http://schemas.microsoft.com/office/drawing/2014/chartex" xmlns:cx1="http://schemas.microsoft.com/office/drawing/2015/9/8/chartex" xmlns:cx2="http://schemas.microsoft.com/office/drawing/2015/10/21/chartex" xmlns:cx3="http://schemas.microsoft.com/office/drawing/2016/5/9/chartex" xmlns:cx4="http://schemas.microsoft.com/office/drawing/2016/5/10/chartex" xmlns:cx5="http://schemas.microsoft.com/office/drawing/2016/5/11/chartex" xmlns:cx6="http://schemas.microsoft.com/office/drawing/2016/5/12/chartex" xmlns:cx7="http://schemas.microsoft.com/office/drawing/2016/5/13/chartex" xmlns:cx8="http://schemas.microsoft.com/office/drawing/2016/5/14/chartex" xmlns:mc="http://schemas.openxmlformats.org/markup-compatibility/2006" xmlns:aink="http://schemas.microsoft.com/office/drawing/2016/ink" xmlns:am3d="http://schemas.microsoft.com/office/drawing/2017/model3d" xmlns:o="urn:schemas-microsoft-com:office:office" xmlns:oel="http://schemas.microsoft.com/office/2019/extlst" xmlns:r="http://schemas.openxmlformats.org/officeDocument/2006/relationships" xmlns:m="http://schemas.openxmlformats.org/officeDocument/2006/math" xmlns:v="urn:schemas-microsoft-com:vml" xmlns:wp14="http://schemas.microsoft.com/office/word/2010/wordprocessingDrawing" xmlns:wp="http://schemas.openxmlformats.org/drawingml/2006/wordprocessingDrawing" xmlns:w10="urn:schemas-microsoft-com:office:word" xmlns:w="http://schemas.openxmlformats.org/wordprocessingml/2006/main" xmlns:w14="http://schemas.microsoft.com/office/word/2010/wordml" xmlns:w15="http://schemas.microsoft.com/office/word/2012/wordml" xmlns:w16cex="http://schemas.microsoft.com/office/word/2018/wordml/cex" xmlns:w16cid="http://schemas.microsoft.com/office/word/2016/wordml/cid" xmlns:w16="http://schemas.microsoft.com/office/word/2018/wordml" xmlns:w16sdtdh="http://schemas.microsoft.com/office/word/2020/wordml/sdtdatahash" xmlns:w16se="http://schemas.microsoft.com/office/word/2015/wordml/symex" xmlns:wpg="http://schemas.microsoft.com/office/word/2010/wordprocessingGroup" xmlns:wpi="http://schemas.microsoft.com/office/word/2010/wordprocessingInk" xmlns:wne="http://schemas.microsoft.com/office/word/2006/wordml" xmlns:wps="http://schemas.microsoft.com/office/word/2010/wordprocessingShape" mc:Ignorable="w14 w15 w16se w16cid w16 w16cex w16sdtdh wp14">
+  <w:abstractNum w:abstractNumId="0" w15:restartNumberingAfterBreak="0">
+    <w:nsid w:val="00000001"/>
+    <w:multiLevelType w:val="hybridMultilevel"/>
+    <w:tmpl w:val="FFFFFFFF"/>
+    <w:lvl w:ilvl="0" w:tplc="00000001">
+      <w:start w:val="1"/>
+      <w:numFmt w:val="decimal"/>
+      <w:lvlText w:val="%1)"/>
+      <w:lvlJc w:val="left"/>
+      <w:pPr>
+        <w:ind w:left="720" w:hanging="360"/>
+      </w:pPr>
+    </w:lvl>
+    <w:lvl w:ilvl="1" w:tplc="FFFFFFFF">
+      <w:numFmt w:val="decimal"/>
+      <w:lvlText w:val=""/>
+      <w:lvlJc w:val="left"/>
+    </w:lvl>
+    <w:lvl w:ilvl="2" w:tplc="FFFFFFFF">
+      <w:numFmt w:val="decimal"/>
+      <w:lvlText w:val=""/>
+      <w:lvlJc w:val="left"/>
+    </w:lvl>
+    <w:lvl w:ilvl="3" w:tplc="FFFFFFFF">
+      <w:numFmt w:val="decimal"/>
+      <w:lvlText w:val=""/>
+      <w:lvlJc w:val="left"/>
+    </w:lvl>
+    <w:lvl w:ilvl="4" w:tplc="FFFFFFFF">
+      <w:numFmt w:val="decimal"/>
+      <w:lvlText w:val=""/>
+      <w:lvlJc w:val="left"/>
+    </w:lvl>
+    <w:lvl w:ilvl="5" w:tplc="FFFFFFFF">
+      <w:numFmt w:val="decimal"/>
+      <w:lvlText w:val=""/>
+      <w:lvlJc w:val="left"/>
+    </w:lvl>
+    <w:lvl w:ilvl="6" w:tplc="FFFFFFFF">
+      <w:numFmt w:val="decimal"/>
+      <w:lvlText w:val=""/>
+      <w:lvlJc w:val="left"/>
+    </w:lvl>
+    <w:lvl w:ilvl="7" w:tplc="FFFFFFFF">
+      <w:numFmt w:val="decimal"/>
+      <w:lvlText w:val=""/>
+      <w:lvlJc w:val="left"/>
+    </w:lvl>
+    <w:lvl w:ilvl="8" w:tplc="FFFFFFFF">
+      <w:numFmt w:val="decimal"/>
+      <w:lvlText w:val=""/>
+      <w:lvlJc w:val="left"/>
+    </w:lvl>
+  </w:abstractNum>
+  <w:abstractNum w:abstractNumId="1" w15:restartNumberingAfterBreak="0">
+    <w:nsid w:val="01FE1BEC"/>
+    <w:multiLevelType w:val="hybridMultilevel"/>
+    <w:tmpl w:val="8BA834EA"/>
+    <w:lvl w:ilvl="0" w:tplc="4198BE5E">
+      <w:start w:val="1"/>
+      <w:numFmt w:val="lowerLetter"/>
+      <w:lvlText w:val="%1."/>
+      <w:lvlJc w:val="left"/>
+      <w:pPr>
+        <w:ind w:left="3240" w:hanging="360"/>
+      </w:pPr>
+      <w:rPr>
+        <w:rFonts w:hint="default"/>
+      </w:rPr>
+    </w:lvl>
+    <w:lvl w:ilvl="1" w:tplc="04090019" w:tentative="1">
+      <w:start w:val="1"/>
+      <w:numFmt w:val="lowerLetter"/>
+      <w:lvlText w:val="%2."/>
+      <w:lvlJc w:val="left"/>
+      <w:pPr>
+        <w:ind w:left="3960" w:hanging="360"/>
+      </w:pPr>
+    </w:lvl>
+    <w:lvl w:ilvl="2" w:tplc="0409001B" w:tentative="1">
+      <w:start w:val="1"/>
+      <w:numFmt w:val="lowerRoman"/>
+      <w:lvlText w:val="%3."/>
+      <w:lvlJc w:val="right"/>
+      <w:pPr>
+        <w:ind w:left="4680" w:hanging="180"/>
+      </w:pPr>
+    </w:lvl>
+    <w:lvl w:ilvl="3" w:tplc="0409000F" w:tentative="1">
+      <w:start w:val="1"/>
+      <w:numFmt w:val="decimal"/>
+      <w:lvlText w:val="%4."/>
+      <w:lvlJc w:val="left"/>
+      <w:pPr>
+        <w:ind w:left="5400" w:hanging="360"/>
+      </w:pPr>
+    </w:lvl>
+    <w:lvl w:ilvl="4" w:tplc="04090019" w:tentative="1">
+      <w:start w:val="1"/>
+      <w:numFmt w:val="lowerLetter"/>
+      <w:lvlText w:val="%5."/>
+      <w:lvlJc w:val="left"/>
+      <w:pPr>
+        <w:ind w:left="6120" w:hanging="360"/>
+      </w:pPr>
+    </w:lvl>
+    <w:lvl w:ilvl="5" w:tplc="0409001B" w:tentative="1">
+      <w:start w:val="1"/>
+      <w:numFmt w:val="lowerRoman"/>
+      <w:lvlText w:val="%6."/>
+      <w:lvlJc w:val="right"/>
+      <w:pPr>
+        <w:ind w:left="6840" w:hanging="180"/>
+      </w:pPr>
+    </w:lvl>
+    <w:lvl w:ilvl="6" w:tplc="0409000F" w:tentative="1">
+      <w:start w:val="1"/>
+      <w:numFmt w:val="decimal"/>
+      <w:lvlText w:val="%7."/>
+      <w:lvlJc w:val="left"/>
+      <w:pPr>
+        <w:ind w:left="7560" w:hanging="360"/>
+      </w:pPr>
+    </w:lvl>
+    <w:lvl w:ilvl="7" w:tplc="04090019" w:tentative="1">
+      <w:start w:val="1"/>
+      <w:numFmt w:val="lowerLetter"/>
+      <w:lvlText w:val="%8."/>
+      <w:lvlJc w:val="left"/>
+      <w:pPr>
+        <w:ind w:left="8280" w:hanging="360"/>
+      </w:pPr>
+    </w:lvl>
+    <w:lvl w:ilvl="8" w:tplc="0409001B" w:tentative="1">
+      <w:start w:val="1"/>
+      <w:numFmt w:val="lowerRoman"/>
+      <w:lvlText w:val="%9."/>
+      <w:lvlJc w:val="right"/>
+      <w:pPr>
+        <w:ind w:left="9000" w:hanging="180"/>
+      </w:pPr>
+    </w:lvl>
+  </w:abstractNum>
+  <w:abstractNum w:abstractNumId="2" w15:restartNumberingAfterBreak="0">
+    <w:nsid w:val="1A3F0AC4"/>
+    <w:multiLevelType w:val="hybridMultilevel"/>
+    <w:tmpl w:val="7B46D272"/>
+    <w:lvl w:ilvl="0" w:tplc="2D06AA30">
+      <w:start w:val="1"/>
+      <w:numFmt w:val="lowerLetter"/>
+      <w:lvlText w:val="%1."/>
+      <w:lvlJc w:val="left"/>
+      <w:pPr>
+        <w:ind w:left="5400" w:hanging="360"/>
+      </w:pPr>
+      <w:rPr>
+        <w:rFonts w:hint="default"/>
+      </w:rPr>
+    </w:lvl>
+    <w:lvl w:ilvl="1" w:tplc="04090019" w:tentative="1">
+      <w:start w:val="1"/>
+      <w:numFmt w:val="lowerLetter"/>
+      <w:lvlText w:val="%2."/>
+      <w:lvlJc w:val="left"/>
+      <w:pPr>
+        <w:ind w:left="6120" w:hanging="360"/>
+      </w:pPr>
+    </w:lvl>
+    <w:lvl w:ilvl="2" w:tplc="0409001B" w:tentative="1">
+      <w:start w:val="1"/>
+      <w:numFmt w:val="lowerRoman"/>
+      <w:lvlText w:val="%3."/>
+      <w:lvlJc w:val="right"/>
+      <w:pPr>
+        <w:ind w:left="6840" w:hanging="180"/>
+      </w:pPr>
+    </w:lvl>
+    <w:lvl w:ilvl="3" w:tplc="0409000F" w:tentative="1">
+      <w:start w:val="1"/>
+      <w:numFmt w:val="decimal"/>
+      <w:lvlText w:val="%4."/>
+      <w:lvlJc w:val="left"/>
+      <w:pPr>
+        <w:ind w:left="7560" w:hanging="360"/>
+      </w:pPr>
+    </w:lvl>
+    <w:lvl w:ilvl="4" w:tplc="04090019" w:tentative="1">
+      <w:start w:val="1"/>
+      <w:numFmt w:val="lowerLetter"/>
+      <w:lvlText w:val="%5."/>
+      <w:lvlJc w:val="left"/>
+      <w:pPr>
+        <w:ind w:left="8280" w:hanging="360"/>
+      </w:pPr>
+    </w:lvl>
+    <w:lvl w:ilvl="5" w:tplc="0409001B" w:tentative="1">
+      <w:start w:val="1"/>
+      <w:numFmt w:val="lowerRoman"/>
+      <w:lvlText w:val="%6."/>
+      <w:lvlJc w:val="right"/>
+      <w:pPr>
+        <w:ind w:left="9000" w:hanging="180"/>
+      </w:pPr>
+    </w:lvl>
+    <w:lvl w:ilvl="6" w:tplc="0409000F" w:tentative="1">
+      <w:start w:val="1"/>
+      <w:numFmt w:val="decimal"/>
+      <w:lvlText w:val="%7."/>
+      <w:lvlJc w:val="left"/>
+      <w:pPr>
+        <w:ind w:left="9720" w:hanging="360"/>
+      </w:pPr>
+    </w:lvl>
+    <w:lvl w:ilvl="7" w:tplc="04090019" w:tentative="1">
+      <w:start w:val="1"/>
+      <w:numFmt w:val="lowerLetter"/>
+      <w:lvlText w:val="%8."/>
+      <w:lvlJc w:val="left"/>
+      <w:pPr>
+        <w:ind w:left="10440" w:hanging="360"/>
+      </w:pPr>
+    </w:lvl>
+    <w:lvl w:ilvl="8" w:tplc="0409001B" w:tentative="1">
+      <w:start w:val="1"/>
+      <w:numFmt w:val="lowerRoman"/>
+      <w:lvlText w:val="%9."/>
+      <w:lvlJc w:val="right"/>
+      <w:pPr>
+        <w:ind w:left="11160" w:hanging="180"/>
+      </w:pPr>
+    </w:lvl>
+  </w:abstractNum>
+  <w:abstractNum w:abstractNumId="3" w15:restartNumberingAfterBreak="0">
+    <w:nsid w:val="1C290183"/>
+    <w:multiLevelType w:val="hybridMultilevel"/>
+    <w:tmpl w:val="8C38BE32"/>
+    <w:lvl w:ilvl="0" w:tplc="E29E8102">
+      <w:start w:val="1"/>
+      <w:numFmt w:val="lowerLetter"/>
+      <w:lvlText w:val="%1."/>
+      <w:lvlJc w:val="left"/>
+      <w:pPr>
+        <w:ind w:left="2880" w:hanging="360"/>
+      </w:pPr>
+      <w:rPr>
+        <w:rFonts w:hint="default"/>
+      </w:rPr>
+    </w:lvl>
+    <w:lvl w:ilvl="1" w:tplc="04090019" w:tentative="1">
+      <w:start w:val="1"/>
+      <w:numFmt w:val="lowerLetter"/>
+      <w:lvlText w:val="%2."/>
+      <w:lvlJc w:val="left"/>
+      <w:pPr>
+        <w:ind w:left="3600" w:hanging="360"/>
+      </w:pPr>
+    </w:lvl>
+    <w:lvl w:ilvl="2" w:tplc="0409001B" w:tentative="1">
+      <w:start w:val="1"/>
+      <w:numFmt w:val="lowerRoman"/>
+      <w:lvlText w:val="%3."/>
+      <w:lvlJc w:val="right"/>
+      <w:pPr>
+        <w:ind w:left="4320" w:hanging="180"/>
+      </w:pPr>
+    </w:lvl>
+    <w:lvl w:ilvl="3" w:tplc="0409000F" w:tentative="1">
+      <w:start w:val="1"/>
+      <w:numFmt w:val="decimal"/>
+      <w:lvlText w:val="%4."/>
+      <w:lvlJc w:val="left"/>
+      <w:pPr>
+        <w:ind w:left="5040" w:hanging="360"/>
+      </w:pPr>
+    </w:lvl>
+    <w:lvl w:ilvl="4" w:tplc="04090019" w:tentative="1">
+      <w:start w:val="1"/>
+      <w:numFmt w:val="lowerLetter"/>
+      <w:lvlText w:val="%5."/>
+      <w:lvlJc w:val="left"/>
+      <w:pPr>
+        <w:ind w:left="5760" w:hanging="360"/>
+      </w:pPr>
+    </w:lvl>
+    <w:lvl w:ilvl="5" w:tplc="0409001B" w:tentative="1">
+      <w:start w:val="1"/>
+      <w:numFmt w:val="lowerRoman"/>
+      <w:lvlText w:val="%6."/>
+      <w:lvlJc w:val="right"/>
+      <w:pPr>
+        <w:ind w:left="6480" w:hanging="180"/>
+      </w:pPr>
+    </w:lvl>
+    <w:lvl w:ilvl="6" w:tplc="0409000F" w:tentative="1">
+      <w:start w:val="1"/>
+      <w:numFmt w:val="decimal"/>
+      <w:lvlText w:val="%7."/>
+      <w:lvlJc w:val="left"/>
+      <w:pPr>
+        <w:ind w:left="7200" w:hanging="360"/>
+      </w:pPr>
+    </w:lvl>
+    <w:lvl w:ilvl="7" w:tplc="04090019" w:tentative="1">
+      <w:start w:val="1"/>
+      <w:numFmt w:val="lowerLetter"/>
+      <w:lvlText w:val="%8."/>
+      <w:lvlJc w:val="left"/>
+      <w:pPr>
+        <w:ind w:left="7920" w:hanging="360"/>
+      </w:pPr>
+    </w:lvl>
+    <w:lvl w:ilvl="8" w:tplc="0409001B" w:tentative="1">
+      <w:start w:val="1"/>
+      <w:numFmt w:val="lowerRoman"/>
+      <w:lvlText w:val="%9."/>
+      <w:lvlJc w:val="right"/>
+      <w:pPr>
+        <w:ind w:left="8640" w:hanging="180"/>
+      </w:pPr>
+    </w:lvl>
+  </w:abstractNum>
+  <w:abstractNum w:abstractNumId="4" w15:restartNumberingAfterBreak="0">
+    <w:nsid w:val="21DF30C4"/>
+    <w:multiLevelType w:val="hybridMultilevel"/>
+    <w:tmpl w:val="3E3CEDAE"/>
+    <w:lvl w:ilvl="0" w:tplc="201C5646">
+      <w:start w:val="1"/>
+      <w:numFmt w:val="lowerLetter"/>
+      <w:lvlText w:val="%1."/>
+      <w:lvlJc w:val="left"/>
+      <w:pPr>
+        <w:ind w:left="3960" w:hanging="360"/>
+      </w:pPr>
+      <w:rPr>
+        <w:rFonts w:hint="default"/>
+      </w:rPr>
+    </w:lvl>
+    <w:lvl w:ilvl="1" w:tplc="04090019" w:tentative="1">
+      <w:start w:val="1"/>
+      <w:numFmt w:val="lowerLetter"/>
+      <w:lvlText w:val="%2."/>
+      <w:lvlJc w:val="left"/>
+      <w:pPr>
+        <w:ind w:left="4680" w:hanging="360"/>
+      </w:pPr>
+    </w:lvl>
+    <w:lvl w:ilvl="2" w:tplc="0409001B" w:tentative="1">
+      <w:start w:val="1"/>
+      <w:numFmt w:val="lowerRoman"/>
+      <w:lvlText w:val="%3."/>
+      <w:lvlJc w:val="right"/>
+      <w:pPr>
+        <w:ind w:left="5400" w:hanging="180"/>
+      </w:pPr>
+    </w:lvl>
+    <w:lvl w:ilvl="3" w:tplc="0409000F" w:tentative="1">
+      <w:start w:val="1"/>
+      <w:numFmt w:val="decimal"/>
+      <w:lvlText w:val="%4."/>
+      <w:lvlJc w:val="left"/>
+      <w:pPr>
+        <w:ind w:left="6120" w:hanging="360"/>
+      </w:pPr>
+    </w:lvl>
+    <w:lvl w:ilvl="4" w:tplc="04090019" w:tentative="1">
+      <w:start w:val="1"/>
+      <w:numFmt w:val="lowerLetter"/>
+      <w:lvlText w:val="%5."/>
+      <w:lvlJc w:val="left"/>
+      <w:pPr>
+        <w:ind w:left="6840" w:hanging="360"/>
+      </w:pPr>
+    </w:lvl>
+    <w:lvl w:ilvl="5" w:tplc="0409001B" w:tentative="1">
+      <w:start w:val="1"/>
+      <w:numFmt w:val="lowerRoman"/>
+      <w:lvlText w:val="%6."/>
+      <w:lvlJc w:val="right"/>
+      <w:pPr>
+        <w:ind w:left="7560" w:hanging="180"/>
+      </w:pPr>
+    </w:lvl>
+    <w:lvl w:ilvl="6" w:tplc="0409000F" w:tentative="1">
+      <w:start w:val="1"/>
+      <w:numFmt w:val="decimal"/>
+      <w:lvlText w:val="%7."/>
+      <w:lvlJc w:val="left"/>
+      <w:pPr>
+        <w:ind w:left="8280" w:hanging="360"/>
+      </w:pPr>
+    </w:lvl>
+    <w:lvl w:ilvl="7" w:tplc="04090019" w:tentative="1">
+      <w:start w:val="1"/>
+      <w:numFmt w:val="lowerLetter"/>
+      <w:lvlText w:val="%8."/>
+      <w:lvlJc w:val="left"/>
+      <w:pPr>
+        <w:ind w:left="9000" w:hanging="360"/>
+      </w:pPr>
+    </w:lvl>
+    <w:lvl w:ilvl="8" w:tplc="0409001B" w:tentative="1">
+      <w:start w:val="1"/>
+      <w:numFmt w:val="lowerRoman"/>
+      <w:lvlText w:val="%9."/>
+      <w:lvlJc w:val="right"/>
+      <w:pPr>
+        <w:ind w:left="9720" w:hanging="180"/>
+      </w:pPr>
+    </w:lvl>
+  </w:abstractNum>
+  <w:abstractNum w:abstractNumId="5" w15:restartNumberingAfterBreak="0">
+    <w:nsid w:val="2968465E"/>
+    <w:multiLevelType w:val="hybridMultilevel"/>
+    <w:tmpl w:val="EA08C4AC"/>
+    <w:lvl w:ilvl="0" w:tplc="68282370">
+      <w:start w:val="1"/>
+      <w:numFmt w:val="decimal"/>
+      <w:lvlText w:val="%1."/>
+      <w:lvlJc w:val="left"/>
+      <w:pPr>
+        <w:ind w:left="3240" w:hanging="360"/>
+      </w:pPr>
+      <w:rPr>
+        <w:rFonts w:hint="default"/>
+      </w:rPr>
+    </w:lvl>
+    <w:lvl w:ilvl="1" w:tplc="04090019" w:tentative="1">
+      <w:start w:val="1"/>
+      <w:numFmt w:val="lowerLetter"/>
+      <w:lvlText w:val="%2."/>
+      <w:lvlJc w:val="left"/>
+      <w:pPr>
+        <w:ind w:left="3960" w:hanging="360"/>
+      </w:pPr>
+    </w:lvl>
+    <w:lvl w:ilvl="2" w:tplc="0409001B" w:tentative="1">
+      <w:start w:val="1"/>
+      <w:numFmt w:val="lowerRoman"/>
+      <w:lvlText w:val="%3."/>
+      <w:lvlJc w:val="right"/>
+      <w:pPr>
+        <w:ind w:left="4680" w:hanging="180"/>
+      </w:pPr>
+    </w:lvl>
+    <w:lvl w:ilvl="3" w:tplc="0409000F" w:tentative="1">
+      <w:start w:val="1"/>
+      <w:numFmt w:val="decimal"/>
+      <w:lvlText w:val="%4."/>
+      <w:lvlJc w:val="left"/>
+      <w:pPr>
+        <w:ind w:left="5400" w:hanging="360"/>
+      </w:pPr>
+    </w:lvl>
+    <w:lvl w:ilvl="4" w:tplc="04090019" w:tentative="1">
+      <w:start w:val="1"/>
+      <w:numFmt w:val="lowerLetter"/>
+      <w:lvlText w:val="%5."/>
+      <w:lvlJc w:val="left"/>
+      <w:pPr>
+        <w:ind w:left="6120" w:hanging="360"/>
+      </w:pPr>
+    </w:lvl>
+    <w:lvl w:ilvl="5" w:tplc="0409001B" w:tentative="1">
+      <w:start w:val="1"/>
+      <w:numFmt w:val="lowerRoman"/>
+      <w:lvlText w:val="%6."/>
+      <w:lvlJc w:val="right"/>
+      <w:pPr>
+        <w:ind w:left="6840" w:hanging="180"/>
+      </w:pPr>
+    </w:lvl>
+    <w:lvl w:ilvl="6" w:tplc="0409000F" w:tentative="1">
+      <w:start w:val="1"/>
+      <w:numFmt w:val="decimal"/>
+      <w:lvlText w:val="%7."/>
+      <w:lvlJc w:val="left"/>
+      <w:pPr>
+        <w:ind w:left="7560" w:hanging="360"/>
+      </w:pPr>
+    </w:lvl>
+    <w:lvl w:ilvl="7" w:tplc="04090019" w:tentative="1">
+      <w:start w:val="1"/>
+      <w:numFmt w:val="lowerLetter"/>
+      <w:lvlText w:val="%8."/>
+      <w:lvlJc w:val="left"/>
+      <w:pPr>
+        <w:ind w:left="8280" w:hanging="360"/>
+      </w:pPr>
+    </w:lvl>
+    <w:lvl w:ilvl="8" w:tplc="0409001B" w:tentative="1">
+      <w:start w:val="1"/>
+      <w:numFmt w:val="lowerRoman"/>
+      <w:lvlText w:val="%9."/>
+      <w:lvlJc w:val="right"/>
+      <w:pPr>
+        <w:ind w:left="9000" w:hanging="180"/>
+      </w:pPr>
+    </w:lvl>
+  </w:abstractNum>
+  <w:abstractNum w:abstractNumId="6" w15:restartNumberingAfterBreak="0">
+    <w:nsid w:val="318B6552"/>
+    <w:multiLevelType w:val="hybridMultilevel"/>
+    <w:tmpl w:val="374EF5E0"/>
+    <w:lvl w:ilvl="0" w:tplc="04090011">
+      <w:start w:val="1"/>
+      <w:numFmt w:val="decimal"/>
+      <w:lvlText w:val="%1)"/>
+      <w:lvlJc w:val="left"/>
+      <w:pPr>
+        <w:ind w:left="720" w:hanging="360"/>
+      </w:pPr>
+      <w:rPr>
+        <w:rFonts w:hint="default"/>
+      </w:rPr>
+    </w:lvl>
+    <w:lvl w:ilvl="1" w:tplc="04090019" w:tentative="1">
+      <w:start w:val="1"/>
+      <w:numFmt w:val="lowerLetter"/>
+      <w:lvlText w:val="%2."/>
+      <w:lvlJc w:val="left"/>
+      <w:pPr>
+        <w:ind w:left="1440" w:hanging="360"/>
+      </w:pPr>
+    </w:lvl>
+    <w:lvl w:ilvl="2" w:tplc="0409001B" w:tentative="1">
+      <w:start w:val="1"/>
+      <w:numFmt w:val="lowerRoman"/>
+      <w:lvlText w:val="%3."/>
+      <w:lvlJc w:val="right"/>
+      <w:pPr>
+        <w:ind w:left="2160" w:hanging="180"/>
+      </w:pPr>
+    </w:lvl>
+    <w:lvl w:ilvl="3" w:tplc="0409000F" w:tentative="1">
+      <w:start w:val="1"/>
+      <w:numFmt w:val="decimal"/>
+      <w:lvlText w:val="%4."/>
+      <w:lvlJc w:val="left"/>
+      <w:pPr>
+        <w:ind w:left="2880" w:hanging="360"/>
+      </w:pPr>
+    </w:lvl>
+    <w:lvl w:ilvl="4" w:tplc="04090019" w:tentative="1">
+      <w:start w:val="1"/>
+      <w:numFmt w:val="lowerLetter"/>
+      <w:lvlText w:val="%5."/>
+      <w:lvlJc w:val="left"/>
+      <w:pPr>
+        <w:ind w:left="3600" w:hanging="360"/>
+      </w:pPr>
+    </w:lvl>
+    <w:lvl w:ilvl="5" w:tplc="0409001B" w:tentative="1">
+      <w:start w:val="1"/>
+      <w:numFmt w:val="lowerRoman"/>
+      <w:lvlText w:val="%6."/>
+      <w:lvlJc w:val="right"/>
+      <w:pPr>
+        <w:ind w:left="4320" w:hanging="180"/>
+      </w:pPr>
+    </w:lvl>
+    <w:lvl w:ilvl="6" w:tplc="0409000F" w:tentative="1">
+      <w:start w:val="1"/>
+      <w:numFmt w:val="decimal"/>
+      <w:lvlText w:val="%7."/>
+      <w:lvlJc w:val="left"/>
+      <w:pPr>
+        <w:ind w:left="5040" w:hanging="360"/>
+      </w:pPr>
+    </w:lvl>
+    <w:lvl w:ilvl="7" w:tplc="04090019" w:tentative="1">
+      <w:start w:val="1"/>
+      <w:numFmt w:val="lowerLetter"/>
+      <w:lvlText w:val="%8."/>
+      <w:lvlJc w:val="left"/>
+      <w:pPr>
+        <w:ind w:left="5760" w:hanging="360"/>
+      </w:pPr>
+    </w:lvl>
+    <w:lvl w:ilvl="8" w:tplc="0409001B" w:tentative="1">
+      <w:start w:val="1"/>
+      <w:numFmt w:val="lowerRoman"/>
+      <w:lvlText w:val="%9."/>
+      <w:lvlJc w:val="right"/>
+      <w:pPr>
+        <w:ind w:left="6480" w:hanging="180"/>
+      </w:pPr>
+    </w:lvl>
+  </w:abstractNum>
+  <w:abstractNum w:abstractNumId="7" w15:restartNumberingAfterBreak="0">
+    <w:nsid w:val="3BCB2CC1"/>
+    <w:multiLevelType w:val="hybridMultilevel"/>
+    <w:tmpl w:val="AB8804BC"/>
+    <w:lvl w:ilvl="0" w:tplc="8E12E062">
+      <w:start w:val="1"/>
+      <w:numFmt w:val="decimal"/>
+      <w:lvlText w:val="%1."/>
+      <w:lvlJc w:val="left"/>
+      <w:pPr>
+        <w:ind w:left="2520" w:hanging="360"/>
+      </w:pPr>
+      <w:rPr>
+        <w:rFonts w:hint="default"/>
+      </w:rPr>
+    </w:lvl>
+    <w:lvl w:ilvl="1" w:tplc="04090019" w:tentative="1">
+      <w:start w:val="1"/>
+      <w:numFmt w:val="lowerLetter"/>
+      <w:lvlText w:val="%2."/>
+      <w:lvlJc w:val="left"/>
+      <w:pPr>
+        <w:ind w:left="3240" w:hanging="360"/>
+      </w:pPr>
+    </w:lvl>
+    <w:lvl w:ilvl="2" w:tplc="0409001B" w:tentative="1">
+      <w:start w:val="1"/>
+      <w:numFmt w:val="lowerRoman"/>
+      <w:lvlText w:val="%3."/>
+      <w:lvlJc w:val="right"/>
+      <w:pPr>
+        <w:ind w:left="3960" w:hanging="180"/>
+      </w:pPr>
+    </w:lvl>
+    <w:lvl w:ilvl="3" w:tplc="0409000F" w:tentative="1">
+      <w:start w:val="1"/>
+      <w:numFmt w:val="decimal"/>
+      <w:lvlText w:val="%4."/>
+      <w:lvlJc w:val="left"/>
+      <w:pPr>
+        <w:ind w:left="4680" w:hanging="360"/>
+      </w:pPr>
+    </w:lvl>
+    <w:lvl w:ilvl="4" w:tplc="04090019" w:tentative="1">
+      <w:start w:val="1"/>
+      <w:numFmt w:val="lowerLetter"/>
+      <w:lvlText w:val="%5."/>
+      <w:lvlJc w:val="left"/>
+      <w:pPr>
+        <w:ind w:left="5400" w:hanging="360"/>
+      </w:pPr>
+    </w:lvl>
+    <w:lvl w:ilvl="5" w:tplc="0409001B" w:tentative="1">
+      <w:start w:val="1"/>
+      <w:numFmt w:val="lowerRoman"/>
+      <w:lvlText w:val="%6."/>
+      <w:lvlJc w:val="right"/>
+      <w:pPr>
+        <w:ind w:left="6120" w:hanging="180"/>
+      </w:pPr>
+    </w:lvl>
+    <w:lvl w:ilvl="6" w:tplc="0409000F" w:tentative="1">
+      <w:start w:val="1"/>
+      <w:numFmt w:val="decimal"/>
+      <w:lvlText w:val="%7."/>
+      <w:lvlJc w:val="left"/>
+      <w:pPr>
+        <w:ind w:left="6840" w:hanging="360"/>
+      </w:pPr>
+    </w:lvl>
+    <w:lvl w:ilvl="7" w:tplc="04090019" w:tentative="1">
+      <w:start w:val="1"/>
+      <w:numFmt w:val="lowerLetter"/>
+      <w:lvlText w:val="%8."/>
+      <w:lvlJc w:val="left"/>
+      <w:pPr>
+        <w:ind w:left="7560" w:hanging="360"/>
+      </w:pPr>
+    </w:lvl>
+    <w:lvl w:ilvl="8" w:tplc="0409001B" w:tentative="1">
+      <w:start w:val="1"/>
+      <w:numFmt w:val="lowerRoman"/>
+      <w:lvlText w:val="%9."/>
+      <w:lvlJc w:val="right"/>
+      <w:pPr>
+        <w:ind w:left="8280" w:hanging="180"/>
+      </w:pPr>
+    </w:lvl>
+  </w:abstractNum>
+  <w:abstractNum w:abstractNumId="8" w15:restartNumberingAfterBreak="0">
+    <w:nsid w:val="3E2A0F80"/>
+    <w:multiLevelType w:val="hybridMultilevel"/>
+    <w:tmpl w:val="0D2A4B32"/>
+    <w:lvl w:ilvl="0" w:tplc="00CCEE36">
+      <w:start w:val="1"/>
+      <w:numFmt w:val="decimal"/>
+      <w:lvlText w:val="%1."/>
+      <w:lvlJc w:val="left"/>
+      <w:pPr>
+        <w:ind w:left="3240" w:hanging="360"/>
+      </w:pPr>
+      <w:rPr>
+        <w:rFonts w:hint="default"/>
+      </w:rPr>
+    </w:lvl>
+    <w:lvl w:ilvl="1" w:tplc="04090019" w:tentative="1">
+      <w:start w:val="1"/>
+      <w:numFmt w:val="lowerLetter"/>
+      <w:lvlText w:val="%2."/>
+      <w:lvlJc w:val="left"/>
+      <w:pPr>
+        <w:ind w:left="3960" w:hanging="360"/>
+      </w:pPr>
+    </w:lvl>
+    <w:lvl w:ilvl="2" w:tplc="0409001B" w:tentative="1">
+      <w:start w:val="1"/>
+      <w:numFmt w:val="lowerRoman"/>
+      <w:lvlText w:val="%3."/>
+      <w:lvlJc w:val="right"/>
+      <w:pPr>
+        <w:ind w:left="4680" w:hanging="180"/>
+      </w:pPr>
+    </w:lvl>
+    <w:lvl w:ilvl="3" w:tplc="0409000F" w:tentative="1">
+      <w:start w:val="1"/>
+      <w:numFmt w:val="decimal"/>
+      <w:lvlText w:val="%4."/>
+      <w:lvlJc w:val="left"/>
+      <w:pPr>
+        <w:ind w:left="5400" w:hanging="360"/>
+      </w:pPr>
+    </w:lvl>
+    <w:lvl w:ilvl="4" w:tplc="04090019" w:tentative="1">
+      <w:start w:val="1"/>
+      <w:numFmt w:val="lowerLetter"/>
+      <w:lvlText w:val="%5."/>
+      <w:lvlJc w:val="left"/>
+      <w:pPr>
+        <w:ind w:left="6120" w:hanging="360"/>
+      </w:pPr>
+    </w:lvl>
+    <w:lvl w:ilvl="5" w:tplc="0409001B" w:tentative="1">
+      <w:start w:val="1"/>
+      <w:numFmt w:val="lowerRoman"/>
+      <w:lvlText w:val="%6."/>
+      <w:lvlJc w:val="right"/>
+      <w:pPr>
+        <w:ind w:left="6840" w:hanging="180"/>
+      </w:pPr>
+    </w:lvl>
+    <w:lvl w:ilvl="6" w:tplc="0409000F" w:tentative="1">
+      <w:start w:val="1"/>
+      <w:numFmt w:val="decimal"/>
+      <w:lvlText w:val="%7."/>
+      <w:lvlJc w:val="left"/>
+      <w:pPr>
+        <w:ind w:left="7560" w:hanging="360"/>
+      </w:pPr>
+    </w:lvl>
+    <w:lvl w:ilvl="7" w:tplc="04090019" w:tentative="1">
+      <w:start w:val="1"/>
+      <w:numFmt w:val="lowerLetter"/>
+      <w:lvlText w:val="%8."/>
+      <w:lvlJc w:val="left"/>
+      <w:pPr>
+        <w:ind w:left="8280" w:hanging="360"/>
+      </w:pPr>
+    </w:lvl>
+    <w:lvl w:ilvl="8" w:tplc="0409001B" w:tentative="1">
+      <w:start w:val="1"/>
+      <w:numFmt w:val="lowerRoman"/>
+      <w:lvlText w:val="%9."/>
+      <w:lvlJc w:val="right"/>
+      <w:pPr>
+        <w:ind w:left="9000" w:hanging="180"/>
+      </w:pPr>
+    </w:lvl>
+  </w:abstractNum>
+  <w:abstractNum w:abstractNumId="9" w15:restartNumberingAfterBreak="0">
+    <w:nsid w:val="4E247B30"/>
+    <w:multiLevelType w:val="hybridMultilevel"/>
+    <w:tmpl w:val="D468594E"/>
+    <w:lvl w:ilvl="0" w:tplc="087252A4">
+      <w:start w:val="1"/>
+      <w:numFmt w:val="upperLetter"/>
+      <w:lvlText w:val="%1."/>
+      <w:lvlJc w:val="left"/>
+      <w:pPr>
+        <w:ind w:left="2880" w:hanging="360"/>
+      </w:pPr>
+      <w:rPr>
+        <w:rFonts w:hint="default"/>
+      </w:rPr>
+    </w:lvl>
+    <w:lvl w:ilvl="1" w:tplc="04090019" w:tentative="1">
+      <w:start w:val="1"/>
+      <w:numFmt w:val="lowerLetter"/>
+      <w:lvlText w:val="%2."/>
+      <w:lvlJc w:val="left"/>
+      <w:pPr>
+        <w:ind w:left="3600" w:hanging="360"/>
+      </w:pPr>
+    </w:lvl>
+    <w:lvl w:ilvl="2" w:tplc="0409001B" w:tentative="1">
+      <w:start w:val="1"/>
+      <w:numFmt w:val="lowerRoman"/>
+      <w:lvlText w:val="%3."/>
+      <w:lvlJc w:val="right"/>
+      <w:pPr>
+        <w:ind w:left="4320" w:hanging="180"/>
+      </w:pPr>
+    </w:lvl>
+    <w:lvl w:ilvl="3" w:tplc="0409000F" w:tentative="1">
+      <w:start w:val="1"/>
+      <w:numFmt w:val="decimal"/>
+      <w:lvlText w:val="%4."/>
+      <w:lvlJc w:val="left"/>
+      <w:pPr>
+        <w:ind w:left="5040" w:hanging="360"/>
+      </w:pPr>
+    </w:lvl>
+    <w:lvl w:ilvl="4" w:tplc="04090019" w:tentative="1">
+      <w:start w:val="1"/>
+      <w:numFmt w:val="lowerLetter"/>
+      <w:lvlText w:val="%5."/>
+      <w:lvlJc w:val="left"/>
+      <w:pPr>
+        <w:ind w:left="5760" w:hanging="360"/>
+      </w:pPr>
+    </w:lvl>
+    <w:lvl w:ilvl="5" w:tplc="0409001B" w:tentative="1">
+      <w:start w:val="1"/>
+      <w:numFmt w:val="lowerRoman"/>
+      <w:lvlText w:val="%6."/>
+      <w:lvlJc w:val="right"/>
+      <w:pPr>
+        <w:ind w:left="6480" w:hanging="180"/>
+      </w:pPr>
+    </w:lvl>
+    <w:lvl w:ilvl="6" w:tplc="0409000F" w:tentative="1">
+      <w:start w:val="1"/>
+      <w:numFmt w:val="decimal"/>
+      <w:lvlText w:val="%7."/>
+      <w:lvlJc w:val="left"/>
+      <w:pPr>
+        <w:ind w:left="7200" w:hanging="360"/>
+      </w:pPr>
+    </w:lvl>
+    <w:lvl w:ilvl="7" w:tplc="04090019" w:tentative="1">
+      <w:start w:val="1"/>
+      <w:numFmt w:val="lowerLetter"/>
+      <w:lvlText w:val="%8."/>
+      <w:lvlJc w:val="left"/>
+      <w:pPr>
+        <w:ind w:left="7920" w:hanging="360"/>
+      </w:pPr>
+    </w:lvl>
+    <w:lvl w:ilvl="8" w:tplc="0409001B" w:tentative="1">
+      <w:start w:val="1"/>
+      <w:numFmt w:val="lowerRoman"/>
+      <w:lvlText w:val="%9."/>
+      <w:lvlJc w:val="right"/>
+      <w:pPr>
+        <w:ind w:left="8640" w:hanging="180"/>
+      </w:pPr>
+    </w:lvl>
+  </w:abstractNum>
+  <w:abstractNum w:abstractNumId="10" w15:restartNumberingAfterBreak="0">
+    <w:nsid w:val="54A218E3"/>
+    <w:multiLevelType w:val="hybridMultilevel"/>
+    <w:tmpl w:val="EFEE2902"/>
+    <w:lvl w:ilvl="0" w:tplc="81C4C67A">
+      <w:start w:val="1"/>
+      <w:numFmt w:val="upperLetter"/>
+      <w:lvlText w:val="%1."/>
+      <w:lvlJc w:val="left"/>
+      <w:pPr>
+        <w:ind w:left="3960" w:hanging="360"/>
+      </w:pPr>
+      <w:rPr>
+        <w:rFonts w:hint="default"/>
+      </w:rPr>
+    </w:lvl>
+    <w:lvl w:ilvl="1" w:tplc="04090019" w:tentative="1">
+      <w:start w:val="1"/>
+      <w:numFmt w:val="lowerLetter"/>
+      <w:lvlText w:val="%2."/>
+      <w:lvlJc w:val="left"/>
+      <w:pPr>
+        <w:ind w:left="4680" w:hanging="360"/>
+      </w:pPr>
+    </w:lvl>
+    <w:lvl w:ilvl="2" w:tplc="0409001B" w:tentative="1">
+      <w:start w:val="1"/>
+      <w:numFmt w:val="lowerRoman"/>
+      <w:lvlText w:val="%3."/>
+      <w:lvlJc w:val="right"/>
+      <w:pPr>
+        <w:ind w:left="5400" w:hanging="180"/>
+      </w:pPr>
+    </w:lvl>
+    <w:lvl w:ilvl="3" w:tplc="0409000F" w:tentative="1">
+      <w:start w:val="1"/>
+      <w:numFmt w:val="decimal"/>
+      <w:lvlText w:val="%4."/>
+      <w:lvlJc w:val="left"/>
+      <w:pPr>
+        <w:ind w:left="6120" w:hanging="360"/>
+      </w:pPr>
+    </w:lvl>
+    <w:lvl w:ilvl="4" w:tplc="04090019" w:tentative="1">
+      <w:start w:val="1"/>
+      <w:numFmt w:val="lowerLetter"/>
+      <w:lvlText w:val="%5."/>
+      <w:lvlJc w:val="left"/>
+      <w:pPr>
+        <w:ind w:left="6840" w:hanging="360"/>
+      </w:pPr>
+    </w:lvl>
+    <w:lvl w:ilvl="5" w:tplc="0409001B" w:tentative="1">
+      <w:start w:val="1"/>
+      <w:numFmt w:val="lowerRoman"/>
+      <w:lvlText w:val="%6."/>
+      <w:lvlJc w:val="right"/>
+      <w:pPr>
+        <w:ind w:left="7560" w:hanging="180"/>
+      </w:pPr>
+    </w:lvl>
+    <w:lvl w:ilvl="6" w:tplc="0409000F" w:tentative="1">
+      <w:start w:val="1"/>
+      <w:numFmt w:val="decimal"/>
+      <w:lvlText w:val="%7."/>
+      <w:lvlJc w:val="left"/>
+      <w:pPr>
+        <w:ind w:left="8280" w:hanging="360"/>
+      </w:pPr>
+    </w:lvl>
+    <w:lvl w:ilvl="7" w:tplc="04090019" w:tentative="1">
+      <w:start w:val="1"/>
+      <w:numFmt w:val="lowerLetter"/>
+      <w:lvlText w:val="%8."/>
+      <w:lvlJc w:val="left"/>
+      <w:pPr>
+        <w:ind w:left="9000" w:hanging="360"/>
+      </w:pPr>
+    </w:lvl>
+    <w:lvl w:ilvl="8" w:tplc="0409001B" w:tentative="1">
+      <w:start w:val="1"/>
+      <w:numFmt w:val="lowerRoman"/>
+      <w:lvlText w:val="%9."/>
+      <w:lvlJc w:val="right"/>
+      <w:pPr>
+        <w:ind w:left="9720" w:hanging="180"/>
+      </w:pPr>
+    </w:lvl>
+  </w:abstractNum>
+  <w:abstractNum w:abstractNumId="11" w15:restartNumberingAfterBreak="0">
+    <w:nsid w:val="553B783F"/>
+    <w:multiLevelType w:val="hybridMultilevel"/>
+    <w:tmpl w:val="1BAE47F0"/>
+    <w:lvl w:ilvl="0" w:tplc="68B8CC7A">
+      <w:start w:val="1"/>
+      <w:numFmt w:val="upperLetter"/>
+      <w:lvlText w:val="%1."/>
+      <w:lvlJc w:val="left"/>
+      <w:pPr>
+        <w:ind w:left="4680" w:hanging="360"/>
+      </w:pPr>
+      <w:rPr>
+        <w:rFonts w:hint="default"/>
+      </w:rPr>
+    </w:lvl>
+    <w:lvl w:ilvl="1" w:tplc="04090019" w:tentative="1">
+      <w:start w:val="1"/>
+      <w:numFmt w:val="lowerLetter"/>
+      <w:lvlText w:val="%2."/>
+      <w:lvlJc w:val="left"/>
+      <w:pPr>
+        <w:ind w:left="5400" w:hanging="360"/>
+      </w:pPr>
+    </w:lvl>
+    <w:lvl w:ilvl="2" w:tplc="0409001B" w:tentative="1">
+      <w:start w:val="1"/>
+      <w:numFmt w:val="lowerRoman"/>
+      <w:lvlText w:val="%3."/>
+      <w:lvlJc w:val="right"/>
+      <w:pPr>
+        <w:ind w:left="6120" w:hanging="180"/>
+      </w:pPr>
+    </w:lvl>
+    <w:lvl w:ilvl="3" w:tplc="0409000F" w:tentative="1">
+      <w:start w:val="1"/>
+      <w:numFmt w:val="decimal"/>
+      <w:lvlText w:val="%4."/>
+      <w:lvlJc w:val="left"/>
+      <w:pPr>
+        <w:ind w:left="6840" w:hanging="360"/>
+      </w:pPr>
+    </w:lvl>
+    <w:lvl w:ilvl="4" w:tplc="04090019" w:tentative="1">
+      <w:start w:val="1"/>
+      <w:numFmt w:val="lowerLetter"/>
+      <w:lvlText w:val="%5."/>
+      <w:lvlJc w:val="left"/>
+      <w:pPr>
+        <w:ind w:left="7560" w:hanging="360"/>
+      </w:pPr>
+    </w:lvl>
+    <w:lvl w:ilvl="5" w:tplc="0409001B" w:tentative="1">
+      <w:start w:val="1"/>
+      <w:numFmt w:val="lowerRoman"/>
+      <w:lvlText w:val="%6."/>
+      <w:lvlJc w:val="right"/>
+      <w:pPr>
+        <w:ind w:left="8280" w:hanging="180"/>
+      </w:pPr>
+    </w:lvl>
+    <w:lvl w:ilvl="6" w:tplc="0409000F" w:tentative="1">
+      <w:start w:val="1"/>
+      <w:numFmt w:val="decimal"/>
+      <w:lvlText w:val="%7."/>
+      <w:lvlJc w:val="left"/>
+      <w:pPr>
+        <w:ind w:left="9000" w:hanging="360"/>
+      </w:pPr>
+    </w:lvl>
+    <w:lvl w:ilvl="7" w:tplc="04090019" w:tentative="1">
+      <w:start w:val="1"/>
+      <w:numFmt w:val="lowerLetter"/>
+      <w:lvlText w:val="%8."/>
+      <w:lvlJc w:val="left"/>
+      <w:pPr>
+        <w:ind w:left="9720" w:hanging="360"/>
+      </w:pPr>
+    </w:lvl>
+    <w:lvl w:ilvl="8" w:tplc="0409001B" w:tentative="1">
+      <w:start w:val="1"/>
+      <w:numFmt w:val="lowerRoman"/>
+      <w:lvlText w:val="%9."/>
+      <w:lvlJc w:val="right"/>
+      <w:pPr>
+        <w:ind w:left="10440" w:hanging="180"/>
+      </w:pPr>
+    </w:lvl>
+  </w:abstractNum>
+  <w:abstractNum w:abstractNumId="12" w15:restartNumberingAfterBreak="0">
+    <w:nsid w:val="58435710"/>
+    <w:multiLevelType w:val="hybridMultilevel"/>
+    <w:tmpl w:val="D1568C70"/>
+    <w:lvl w:ilvl="0" w:tplc="61CEA8B6">
+      <w:start w:val="1"/>
+      <w:numFmt w:val="lowerLetter"/>
+      <w:lvlText w:val="%1."/>
+      <w:lvlJc w:val="left"/>
+      <w:pPr>
+        <w:ind w:left="3960" w:hanging="360"/>
+      </w:pPr>
+      <w:rPr>
+        <w:rFonts w:hint="default"/>
+      </w:rPr>
+    </w:lvl>
+    <w:lvl w:ilvl="1" w:tplc="04090019" w:tentative="1">
+      <w:start w:val="1"/>
+      <w:numFmt w:val="lowerLetter"/>
+      <w:lvlText w:val="%2."/>
+      <w:lvlJc w:val="left"/>
+      <w:pPr>
+        <w:ind w:left="4680" w:hanging="360"/>
+      </w:pPr>
+    </w:lvl>
+    <w:lvl w:ilvl="2" w:tplc="0409001B" w:tentative="1">
+      <w:start w:val="1"/>
+      <w:numFmt w:val="lowerRoman"/>
+      <w:lvlText w:val="%3."/>
+      <w:lvlJc w:val="right"/>
+      <w:pPr>
+        <w:ind w:left="5400" w:hanging="180"/>
+      </w:pPr>
+    </w:lvl>
+    <w:lvl w:ilvl="3" w:tplc="0409000F" w:tentative="1">
+      <w:start w:val="1"/>
+      <w:numFmt w:val="decimal"/>
+      <w:lvlText w:val="%4."/>
+      <w:lvlJc w:val="left"/>
+      <w:pPr>
+        <w:ind w:left="6120" w:hanging="360"/>
+      </w:pPr>
+    </w:lvl>
+    <w:lvl w:ilvl="4" w:tplc="04090019" w:tentative="1">
+      <w:start w:val="1"/>
+      <w:numFmt w:val="lowerLetter"/>
+      <w:lvlText w:val="%5."/>
+      <w:lvlJc w:val="left"/>
+      <w:pPr>
+        <w:ind w:left="6840" w:hanging="360"/>
+      </w:pPr>
+    </w:lvl>
+    <w:lvl w:ilvl="5" w:tplc="0409001B" w:tentative="1">
+      <w:start w:val="1"/>
+      <w:numFmt w:val="lowerRoman"/>
+      <w:lvlText w:val="%6."/>
+      <w:lvlJc w:val="right"/>
+      <w:pPr>
+        <w:ind w:left="7560" w:hanging="180"/>
+      </w:pPr>
+    </w:lvl>
+    <w:lvl w:ilvl="6" w:tplc="0409000F" w:tentative="1">
+      <w:start w:val="1"/>
+      <w:numFmt w:val="decimal"/>
+      <w:lvlText w:val="%7."/>
+      <w:lvlJc w:val="left"/>
+      <w:pPr>
+        <w:ind w:left="8280" w:hanging="360"/>
+      </w:pPr>
+    </w:lvl>
+    <w:lvl w:ilvl="7" w:tplc="04090019" w:tentative="1">
+      <w:start w:val="1"/>
+      <w:numFmt w:val="lowerLetter"/>
+      <w:lvlText w:val="%8."/>
+      <w:lvlJc w:val="left"/>
+      <w:pPr>
+        <w:ind w:left="9000" w:hanging="360"/>
+      </w:pPr>
+    </w:lvl>
+    <w:lvl w:ilvl="8" w:tplc="0409001B" w:tentative="1">
+      <w:start w:val="1"/>
+      <w:numFmt w:val="lowerRoman"/>
+      <w:lvlText w:val="%9."/>
+      <w:lvlJc w:val="right"/>
+      <w:pPr>
+        <w:ind w:left="9720" w:hanging="180"/>
+      </w:pPr>
+    </w:lvl>
+  </w:abstractNum>
+  <w:abstractNum w:abstractNumId="13" w15:restartNumberingAfterBreak="0">
+    <w:nsid w:val="5B2A24F9"/>
+    <w:multiLevelType w:val="hybridMultilevel"/>
+    <w:tmpl w:val="1FBA9072"/>
+    <w:lvl w:ilvl="0" w:tplc="6BC86B0C">
+      <w:start w:val="1"/>
+      <w:numFmt w:val="lowerLetter"/>
+      <w:lvlText w:val="%1."/>
+      <w:lvlJc w:val="left"/>
+      <w:pPr>
+        <w:ind w:left="4680" w:hanging="360"/>
+      </w:pPr>
+      <w:rPr>
+        <w:rFonts w:hint="default"/>
+      </w:rPr>
+    </w:lvl>
+    <w:lvl w:ilvl="1" w:tplc="04090019" w:tentative="1">
+      <w:start w:val="1"/>
+      <w:numFmt w:val="lowerLetter"/>
+      <w:lvlText w:val="%2."/>
+      <w:lvlJc w:val="left"/>
+      <w:pPr>
+        <w:ind w:left="5400" w:hanging="360"/>
+      </w:pPr>
+    </w:lvl>
+    <w:lvl w:ilvl="2" w:tplc="0409001B" w:tentative="1">
+      <w:start w:val="1"/>
+      <w:numFmt w:val="lowerRoman"/>
+      <w:lvlText w:val="%3."/>
+      <w:lvlJc w:val="right"/>
+      <w:pPr>
+        <w:ind w:left="6120" w:hanging="180"/>
+      </w:pPr>
+    </w:lvl>
+    <w:lvl w:ilvl="3" w:tplc="0409000F" w:tentative="1">
+      <w:start w:val="1"/>
+      <w:numFmt w:val="decimal"/>
+      <w:lvlText w:val="%4."/>
+      <w:lvlJc w:val="left"/>
+      <w:pPr>
+        <w:ind w:left="6840" w:hanging="360"/>
+      </w:pPr>
+    </w:lvl>
+    <w:lvl w:ilvl="4" w:tplc="04090019" w:tentative="1">
+      <w:start w:val="1"/>
+      <w:numFmt w:val="lowerLetter"/>
+      <w:lvlText w:val="%5."/>
+      <w:lvlJc w:val="left"/>
+      <w:pPr>
+        <w:ind w:left="7560" w:hanging="360"/>
+      </w:pPr>
+    </w:lvl>
+    <w:lvl w:ilvl="5" w:tplc="0409001B" w:tentative="1">
+      <w:start w:val="1"/>
+      <w:numFmt w:val="lowerRoman"/>
+      <w:lvlText w:val="%6."/>
+      <w:lvlJc w:val="right"/>
+      <w:pPr>
+        <w:ind w:left="8280" w:hanging="180"/>
+      </w:pPr>
+    </w:lvl>
+    <w:lvl w:ilvl="6" w:tplc="0409000F" w:tentative="1">
+      <w:start w:val="1"/>
+      <w:numFmt w:val="decimal"/>
+      <w:lvlText w:val="%7."/>
+      <w:lvlJc w:val="left"/>
+      <w:pPr>
+        <w:ind w:left="9000" w:hanging="360"/>
+      </w:pPr>
+    </w:lvl>
+    <w:lvl w:ilvl="7" w:tplc="04090019" w:tentative="1">
+      <w:start w:val="1"/>
+      <w:numFmt w:val="lowerLetter"/>
+      <w:lvlText w:val="%8."/>
+      <w:lvlJc w:val="left"/>
+      <w:pPr>
+        <w:ind w:left="9720" w:hanging="360"/>
+      </w:pPr>
+    </w:lvl>
+    <w:lvl w:ilvl="8" w:tplc="0409001B" w:tentative="1">
+      <w:start w:val="1"/>
+      <w:numFmt w:val="lowerRoman"/>
+      <w:lvlText w:val="%9."/>
+      <w:lvlJc w:val="right"/>
+      <w:pPr>
+        <w:ind w:left="10440" w:hanging="180"/>
+      </w:pPr>
+    </w:lvl>
+  </w:abstractNum>
+  <w:abstractNum w:abstractNumId="14" w15:restartNumberingAfterBreak="0">
+    <w:nsid w:val="66B74C36"/>
+    <w:multiLevelType w:val="hybridMultilevel"/>
+    <w:tmpl w:val="D34490F8"/>
+    <w:lvl w:ilvl="0" w:tplc="F2F2EFD2">
+      <w:start w:val="1"/>
+      <w:numFmt w:val="lowerLetter"/>
+      <w:lvlText w:val="%1."/>
+      <w:lvlJc w:val="left"/>
+      <w:pPr>
+        <w:ind w:left="5400" w:hanging="360"/>
+      </w:pPr>
+      <w:rPr>
+        <w:rFonts w:hint="default"/>
+      </w:rPr>
+    </w:lvl>
+    <w:lvl w:ilvl="1" w:tplc="04090019" w:tentative="1">
+      <w:start w:val="1"/>
+      <w:numFmt w:val="lowerLetter"/>
+      <w:lvlText w:val="%2."/>
+      <w:lvlJc w:val="left"/>
+      <w:pPr>
+        <w:ind w:left="6120" w:hanging="360"/>
+      </w:pPr>
+    </w:lvl>
+    <w:lvl w:ilvl="2" w:tplc="0409001B" w:tentative="1">
+      <w:start w:val="1"/>
+      <w:numFmt w:val="lowerRoman"/>
+      <w:lvlText w:val="%3."/>
+      <w:lvlJc w:val="right"/>
+      <w:pPr>
+        <w:ind w:left="6840" w:hanging="180"/>
+      </w:pPr>
+    </w:lvl>
+    <w:lvl w:ilvl="3" w:tplc="0409000F" w:tentative="1">
+      <w:start w:val="1"/>
+      <w:numFmt w:val="decimal"/>
+      <w:lvlText w:val="%4."/>
+      <w:lvlJc w:val="left"/>
+      <w:pPr>
+        <w:ind w:left="7560" w:hanging="360"/>
+      </w:pPr>
+    </w:lvl>
+    <w:lvl w:ilvl="4" w:tplc="04090019" w:tentative="1">
+      <w:start w:val="1"/>
+      <w:numFmt w:val="lowerLetter"/>
+      <w:lvlText w:val="%5."/>
+      <w:lvlJc w:val="left"/>
+      <w:pPr>
+        <w:ind w:left="8280" w:hanging="360"/>
+      </w:pPr>
+    </w:lvl>
+    <w:lvl w:ilvl="5" w:tplc="0409001B" w:tentative="1">
+      <w:start w:val="1"/>
+      <w:numFmt w:val="lowerRoman"/>
+      <w:lvlText w:val="%6."/>
+      <w:lvlJc w:val="right"/>
+      <w:pPr>
+        <w:ind w:left="9000" w:hanging="180"/>
+      </w:pPr>
+    </w:lvl>
+    <w:lvl w:ilvl="6" w:tplc="0409000F" w:tentative="1">
+      <w:start w:val="1"/>
+      <w:numFmt w:val="decimal"/>
+      <w:lvlText w:val="%7."/>
+      <w:lvlJc w:val="left"/>
+      <w:pPr>
+        <w:ind w:left="9720" w:hanging="360"/>
+      </w:pPr>
+    </w:lvl>
+    <w:lvl w:ilvl="7" w:tplc="04090019" w:tentative="1">
+      <w:start w:val="1"/>
+      <w:numFmt w:val="lowerLetter"/>
+      <w:lvlText w:val="%8."/>
+      <w:lvlJc w:val="left"/>
+      <w:pPr>
+        <w:ind w:left="10440" w:hanging="360"/>
+      </w:pPr>
+    </w:lvl>
+    <w:lvl w:ilvl="8" w:tplc="0409001B" w:tentative="1">
+      <w:start w:val="1"/>
+      <w:numFmt w:val="lowerRoman"/>
+      <w:lvlText w:val="%9."/>
+      <w:lvlJc w:val="right"/>
+      <w:pPr>
+        <w:ind w:left="11160" w:hanging="180"/>
+      </w:pPr>
+    </w:lvl>
+  </w:abstractNum>
+  <w:abstractNum w:abstractNumId="15" w15:restartNumberingAfterBreak="0">
+    <w:nsid w:val="6B7A76A1"/>
+    <w:multiLevelType w:val="hybridMultilevel"/>
+    <w:tmpl w:val="F3523D8C"/>
+    <w:lvl w:ilvl="0" w:tplc="04090011">
+      <w:start w:val="1"/>
+      <w:numFmt w:val="decimal"/>
+      <w:lvlText w:val="%1)"/>
+      <w:lvlJc w:val="left"/>
+      <w:pPr>
+        <w:ind w:left="720" w:hanging="360"/>
+      </w:pPr>
+      <w:rPr>
+        <w:rFonts w:hint="default"/>
+      </w:rPr>
+    </w:lvl>
+    <w:lvl w:ilvl="1" w:tplc="04090019" w:tentative="1">
+      <w:start w:val="1"/>
+      <w:numFmt w:val="lowerLetter"/>
+      <w:lvlText w:val="%2."/>
+      <w:lvlJc w:val="left"/>
+      <w:pPr>
+        <w:ind w:left="1440" w:hanging="360"/>
+      </w:pPr>
+    </w:lvl>
+    <w:lvl w:ilvl="2" w:tplc="0409001B" w:tentative="1">
+      <w:start w:val="1"/>
+      <w:numFmt w:val="lowerRoman"/>
+      <w:lvlText w:val="%3."/>
+      <w:lvlJc w:val="right"/>
+      <w:pPr>
+        <w:ind w:left="2160" w:hanging="180"/>
+      </w:pPr>
+    </w:lvl>
+    <w:lvl w:ilvl="3" w:tplc="0409000F" w:tentative="1">
+      <w:start w:val="1"/>
+      <w:numFmt w:val="decimal"/>
+      <w:lvlText w:val="%4."/>
+      <w:lvlJc w:val="left"/>
+      <w:pPr>
+        <w:ind w:left="2880" w:hanging="360"/>
+      </w:pPr>
+    </w:lvl>
+    <w:lvl w:ilvl="4" w:tplc="04090019" w:tentative="1">
+      <w:start w:val="1"/>
+      <w:numFmt w:val="lowerLetter"/>
+      <w:lvlText w:val="%5."/>
+      <w:lvlJc w:val="left"/>
+      <w:pPr>
+        <w:ind w:left="3600" w:hanging="360"/>
+      </w:pPr>
+    </w:lvl>
+    <w:lvl w:ilvl="5" w:tplc="0409001B" w:tentative="1">
+      <w:start w:val="1"/>
+      <w:numFmt w:val="lowerRoman"/>
+      <w:lvlText w:val="%6."/>
+      <w:lvlJc w:val="right"/>
+      <w:pPr>
+        <w:ind w:left="4320" w:hanging="180"/>
+      </w:pPr>
+    </w:lvl>
+    <w:lvl w:ilvl="6" w:tplc="0409000F" w:tentative="1">
+      <w:start w:val="1"/>
+      <w:numFmt w:val="decimal"/>
+      <w:lvlText w:val="%7."/>
+      <w:lvlJc w:val="left"/>
+      <w:pPr>
+        <w:ind w:left="5040" w:hanging="360"/>
+      </w:pPr>
+    </w:lvl>
+    <w:lvl w:ilvl="7" w:tplc="04090019" w:tentative="1">
+      <w:start w:val="1"/>
+      <w:numFmt w:val="lowerLetter"/>
+      <w:lvlText w:val="%8."/>
+      <w:lvlJc w:val="left"/>
+      <w:pPr>
+        <w:ind w:left="5760" w:hanging="360"/>
+      </w:pPr>
+    </w:lvl>
+    <w:lvl w:ilvl="8" w:tplc="0409001B" w:tentative="1">
+      <w:start w:val="1"/>
+      <w:numFmt w:val="lowerRoman"/>
+      <w:lvlText w:val="%9."/>
+      <w:lvlJc w:val="right"/>
+      <w:pPr>
+        <w:ind w:left="6480" w:hanging="180"/>
+      </w:pPr>
+    </w:lvl>
+  </w:abstractNum>
+  <w:num w:numId="1" w16cid:durableId="1358196229">
+    <w:abstractNumId w:val="0"/>
+  </w:num>
+  <w:num w:numId="2" w16cid:durableId="608974934">
+    <w:abstractNumId w:val="15"/>
+  </w:num>
+  <w:num w:numId="3" w16cid:durableId="282418483">
+    <w:abstractNumId w:val="5"/>
+  </w:num>
+  <w:num w:numId="4" w16cid:durableId="149058560">
+    <w:abstractNumId w:val="8"/>
+  </w:num>
+  <w:num w:numId="5" w16cid:durableId="888611215">
+    <w:abstractNumId w:val="13"/>
+  </w:num>
+  <w:num w:numId="6" w16cid:durableId="661934899">
+    <w:abstractNumId w:val="6"/>
+  </w:num>
+  <w:num w:numId="7" w16cid:durableId="610624873">
+    <w:abstractNumId w:val="7"/>
+  </w:num>
+  <w:num w:numId="8" w16cid:durableId="1113670117">
+    <w:abstractNumId w:val="12"/>
+  </w:num>
+  <w:num w:numId="9" w16cid:durableId="1668705833">
+    <w:abstractNumId w:val="3"/>
+  </w:num>
+  <w:num w:numId="10" w16cid:durableId="1273396486">
+    <w:abstractNumId w:val="1"/>
+  </w:num>
+  <w:num w:numId="11" w16cid:durableId="1377699920">
+    <w:abstractNumId w:val="2"/>
+  </w:num>
+  <w:num w:numId="12" w16cid:durableId="858465268">
+    <w:abstractNumId w:val="9"/>
+  </w:num>
+  <w:num w:numId="13" w16cid:durableId="330836811">
+    <w:abstractNumId w:val="4"/>
+  </w:num>
+  <w:num w:numId="14" w16cid:durableId="1707366423">
+    <w:abstractNumId w:val="11"/>
+  </w:num>
+  <w:num w:numId="15" w16cid:durableId="350841550">
+    <w:abstractNumId w:val="10"/>
+  </w:num>
+  <w:num w:numId="16" w16cid:durableId="1798521326">
+    <w:abstractNumId w:val="14"/>
+  </w:num>
+</w:numbering>
 </file>
 
 <file path=word/styles.xml><?xml version="1.0" encoding="utf-8"?>
@@ -480,7 +3986,6 @@
   <w:style w:type="character" w:default="1" w:styleId="DefaultParagraphFont">
     <w:name w:val="Default Paragraph Font"/>
     <w:uiPriority w:val="1"/>
-    <w:semiHidden/>
     <w:unhideWhenUsed/>
   </w:style>
   <w:style w:type="table" w:default="1" w:styleId="TableNormal">
@@ -655,6 +4160,17 @@
         <w:shd w:val="clear" w:color="auto" w:fill="C5E0B3" w:themeFill="accent6" w:themeFillTint="66"/>
       </w:tcPr>
     </w:tblStylePr>
+  </w:style>
+  <w:style w:type="paragraph" w:styleId="ListParagraph">
+    <w:name w:val="List Paragraph"/>
+    <w:basedOn w:val="Normal"/>
+    <w:uiPriority w:val="34"/>
+    <w:qFormat/>
+    <w:rsid w:val="00F1607F"/>
+    <w:pPr>
+      <w:ind w:left="720"/>
+      <w:contextualSpacing/>
+    </w:pPr>
   </w:style>
 </w:styles>
 </file>
